--- a/Doc/URS Document.docx
+++ b/Doc/URS Document.docx
@@ -16,7 +16,7 @@
           <w:r>
             <w:rPr>
               <w:noProof/>
-              <w:lang w:eastAsia="en-GB"/>
+              <w:lang w:val="nl-NL" w:eastAsia="nl-NL"/>
             </w:rPr>
             <mc:AlternateContent>
               <mc:Choice Requires="wps">
@@ -191,7 +191,7 @@
           <w:r>
             <w:rPr>
               <w:noProof/>
-              <w:lang w:eastAsia="en-GB"/>
+              <w:lang w:val="nl-NL" w:eastAsia="nl-NL"/>
             </w:rPr>
             <mc:AlternateContent>
               <mc:Choice Requires="wps">
@@ -344,7 +344,55 @@
                                         <w:sz w:val="20"/>
                                         <w:szCs w:val="20"/>
                                       </w:rPr>
-                                      <w:t xml:space="preserve">Members: Ishant Upadhyay, </w:t>
+                                      <w:t xml:space="preserve">Members: </w:t>
+                                    </w:r>
+                                    <w:proofErr w:type="spellStart"/>
+                                    <w:r>
+                                      <w:rPr>
+                                        <w:b/>
+                                        <w:bCs/>
+                                        <w:color w:val="1F497D" w:themeColor="text2"/>
+                                        <w:spacing w:val="60"/>
+                                        <w:sz w:val="20"/>
+                                        <w:szCs w:val="20"/>
+                                      </w:rPr>
+                                      <w:t>Ishant</w:t>
+                                    </w:r>
+                                    <w:proofErr w:type="spellEnd"/>
+                                    <w:r>
+                                      <w:rPr>
+                                        <w:b/>
+                                        <w:bCs/>
+                                        <w:color w:val="1F497D" w:themeColor="text2"/>
+                                        <w:spacing w:val="60"/>
+                                        <w:sz w:val="20"/>
+                                        <w:szCs w:val="20"/>
+                                      </w:rPr>
+                                      <w:t xml:space="preserve"> </w:t>
+                                    </w:r>
+                                    <w:proofErr w:type="spellStart"/>
+                                    <w:r>
+                                      <w:rPr>
+                                        <w:b/>
+                                        <w:bCs/>
+                                        <w:color w:val="1F497D" w:themeColor="text2"/>
+                                        <w:spacing w:val="60"/>
+                                        <w:sz w:val="20"/>
+                                        <w:szCs w:val="20"/>
+                                      </w:rPr>
+                                      <w:t>Upadhyay</w:t>
+                                    </w:r>
+                                    <w:proofErr w:type="spellEnd"/>
+                                    <w:r>
+                                      <w:rPr>
+                                        <w:b/>
+                                        <w:bCs/>
+                                        <w:color w:val="1F497D" w:themeColor="text2"/>
+                                        <w:spacing w:val="60"/>
+                                        <w:sz w:val="20"/>
+                                        <w:szCs w:val="20"/>
+                                      </w:rPr>
+                                      <w:t xml:space="preserve">, </w:t>
                                     </w:r>
                                     <w:proofErr w:type="spellStart"/>
                                     <w:r>
@@ -488,7 +536,31 @@
                                         <w:sz w:val="20"/>
                                         <w:szCs w:val="20"/>
                                       </w:rPr>
-                                      <w:t xml:space="preserve">, Hasan </w:t>
+                                      <w:t xml:space="preserve">, </w:t>
+                                    </w:r>
+                                    <w:proofErr w:type="spellStart"/>
+                                    <w:r>
+                                      <w:rPr>
+                                        <w:b/>
+                                        <w:bCs/>
+                                        <w:color w:val="1F497D" w:themeColor="text2"/>
+                                        <w:spacing w:val="60"/>
+                                        <w:sz w:val="20"/>
+                                        <w:szCs w:val="20"/>
+                                      </w:rPr>
+                                      <w:t>Hasan</w:t>
+                                    </w:r>
+                                    <w:proofErr w:type="spellEnd"/>
+                                    <w:r>
+                                      <w:rPr>
+                                        <w:b/>
+                                        <w:bCs/>
+                                        <w:color w:val="1F497D" w:themeColor="text2"/>
+                                        <w:spacing w:val="60"/>
+                                        <w:sz w:val="20"/>
+                                        <w:szCs w:val="20"/>
+                                      </w:rPr>
+                                      <w:t xml:space="preserve"> </w:t>
                                     </w:r>
                                     <w:proofErr w:type="spellStart"/>
                                     <w:r>
@@ -789,7 +861,7 @@
           <w:r>
             <w:rPr>
               <w:noProof/>
-              <w:lang w:eastAsia="en-GB"/>
+              <w:lang w:val="nl-NL" w:eastAsia="nl-NL"/>
             </w:rPr>
             <mc:AlternateContent>
               <mc:Choice Requires="wps">
@@ -988,7 +1060,7 @@
           <w:r>
             <w:rPr>
               <w:noProof/>
-              <w:lang w:eastAsia="en-GB"/>
+              <w:lang w:val="nl-NL" w:eastAsia="nl-NL"/>
             </w:rPr>
             <mc:AlternateContent>
               <mc:Choice Requires="wps">
@@ -1078,7 +1150,7 @@
           <w:r>
             <w:rPr>
               <w:noProof/>
-              <w:lang w:eastAsia="en-GB"/>
+              <w:lang w:val="nl-NL" w:eastAsia="nl-NL"/>
             </w:rPr>
             <mc:AlternateContent>
               <mc:Choice Requires="wpg">
@@ -4869,7 +4941,7 @@
           <w:szCs w:val="28"/>
           <w:lang w:val="en-AU"/>
         </w:rPr>
-        <w:t xml:space="preserve">  </w:t>
+        <w:t xml:space="preserve"> </w:t>
       </w:r>
       <w:r>
         <w:rPr>
@@ -4940,15 +5012,7 @@
         <w:t>Pre-Condition:</w:t>
       </w:r>
       <w:r>
-        <w:t xml:space="preserve"> User has installed the .</w:t>
-      </w:r>
-      <w:proofErr w:type="gramStart"/>
-      <w:r>
-        <w:t>exe  file</w:t>
-      </w:r>
-      <w:proofErr w:type="gramEnd"/>
-      <w:r>
-        <w:t xml:space="preserve"> of the application.</w:t>
+        <w:t xml:space="preserve"> User has installed the application.</w:t>
       </w:r>
     </w:p>
     <w:p>
@@ -4978,13 +5042,8 @@
         </w:numPr>
         <w:spacing w:after="0" w:line="240" w:lineRule="auto"/>
       </w:pPr>
-      <w:proofErr w:type="gramStart"/>
-      <w:r>
-        <w:t>User double-click</w:t>
-      </w:r>
-      <w:proofErr w:type="gramEnd"/>
-      <w:r>
-        <w:t xml:space="preserve"> on the icon.</w:t>
+      <w:r>
+        <w:t>User double-click on the icon of the application.</w:t>
       </w:r>
     </w:p>
     <w:p>
@@ -5068,15 +5127,21 @@
         <w:t>Pre-Condition:</w:t>
       </w:r>
       <w:r>
-        <w:t xml:space="preserve"> User has already </w:t>
-      </w:r>
-      <w:proofErr w:type="gramStart"/>
-      <w:r>
-        <w:t>open</w:t>
-      </w:r>
-      <w:proofErr w:type="gramEnd"/>
-      <w:r>
-        <w:t xml:space="preserve"> the application.</w:t>
+        <w:t xml:space="preserve"> </w:t>
+      </w:r>
+      <w:r>
+        <w:t>*</w:t>
+      </w:r>
+      <w:r>
+        <w:t>The application is running.</w:t>
+      </w:r>
+    </w:p>
+    <w:p>
+      <w:r>
+        <w:t xml:space="preserve">                             </w:t>
+      </w:r>
+      <w:r>
+        <w:t xml:space="preserve"> </w:t>
       </w:r>
     </w:p>
     <w:p>
@@ -5105,13 +5170,11 @@
         </w:numPr>
         <w:spacing w:after="0" w:line="240" w:lineRule="auto"/>
       </w:pPr>
-      <w:proofErr w:type="gramStart"/>
-      <w:r>
-        <w:t>User click</w:t>
-      </w:r>
-      <w:proofErr w:type="gramEnd"/>
-      <w:r>
-        <w:t xml:space="preserve"> the X sign on the right-top button.</w:t>
+      <w:r>
+        <w:t xml:space="preserve">User clicks </w:t>
+      </w:r>
+      <w:r>
+        <w:t>the X sign on the right-top button.</w:t>
       </w:r>
     </w:p>
     <w:p>
@@ -5125,7 +5188,10 @@
       </w:pPr>
       <w:proofErr w:type="gramStart"/>
       <w:r>
-        <w:t>System close</w:t>
+        <w:t xml:space="preserve">System </w:t>
+      </w:r>
+      <w:r>
+        <w:t>close</w:t>
       </w:r>
       <w:proofErr w:type="gramEnd"/>
       <w:r>
@@ -5160,51 +5226,21 @@
     </w:p>
     <w:p>
       <w:r>
-        <w:t>1a- System asks if you want to save or don’t save the current map.</w:t>
-      </w:r>
-    </w:p>
-    <w:p>
-      <w:r>
-        <w:t xml:space="preserve">  </w:t>
+        <w:t>1a- System asks if you want to sa</w:t>
+      </w:r>
+      <w:r>
+        <w:t xml:space="preserve">ve </w:t>
       </w:r>
       <w:proofErr w:type="gramStart"/>
       <w:r>
-        <w:t>a1-User</w:t>
+        <w:t>go</w:t>
       </w:r>
       <w:proofErr w:type="gramEnd"/>
       <w:r>
-        <w:t xml:space="preserve"> chooses save</w:t>
-      </w:r>
-    </w:p>
-    <w:p>
-      <w:r>
-        <w:t xml:space="preserve">    2-system closes the application.</w:t>
-      </w:r>
-    </w:p>
-    <w:p>
-      <w:r>
-        <w:t xml:space="preserve">    </w:t>
-      </w:r>
-      <w:proofErr w:type="gramStart"/>
-      <w:r>
-        <w:t>b1-user</w:t>
-      </w:r>
-      <w:proofErr w:type="gramEnd"/>
-      <w:r>
-        <w:t xml:space="preserve"> chooses don’t save.</w:t>
-      </w:r>
-    </w:p>
-    <w:p>
-      <w:r>
-        <w:t xml:space="preserve">    </w:t>
-      </w:r>
-      <w:proofErr w:type="gramStart"/>
-      <w:r>
-        <w:t>b2-system</w:t>
-      </w:r>
-      <w:proofErr w:type="gramEnd"/>
-      <w:r>
-        <w:t xml:space="preserve"> closes the application.</w:t>
+        <w:t xml:space="preserve"> to use case Save file</w:t>
+      </w:r>
+      <w:r>
+        <w:t>.</w:t>
       </w:r>
     </w:p>
     <w:p/>
@@ -5212,29 +5248,20 @@
       <w:pPr>
         <w:pStyle w:val="Heading3"/>
       </w:pPr>
-      <w:bookmarkStart w:id="4" w:name="_Toc413111908"/>
-      <w:proofErr w:type="gramStart"/>
       <w:r>
         <w:rPr>
           <w:sz w:val="28"/>
           <w:szCs w:val="28"/>
         </w:rPr>
-        <w:t>2.</w:t>
-      </w:r>
+        <w:t xml:space="preserve"> 2. </w:t>
+      </w:r>
+      <w:bookmarkStart w:id="4" w:name="_Toc413111908"/>
       <w:r>
         <w:rPr>
           <w:sz w:val="28"/>
           <w:szCs w:val="28"/>
         </w:rPr>
-        <w:t>Save</w:t>
-      </w:r>
-      <w:proofErr w:type="gramEnd"/>
-      <w:r>
-        <w:rPr>
-          <w:sz w:val="28"/>
-          <w:szCs w:val="28"/>
-        </w:rPr>
-        <w:t xml:space="preserve"> File</w:t>
+        <w:t>Save File</w:t>
       </w:r>
       <w:bookmarkEnd w:id="4"/>
     </w:p>
@@ -5302,7 +5329,13 @@
         <w:spacing w:after="0" w:line="240" w:lineRule="auto"/>
       </w:pPr>
       <w:r>
-        <w:t>System displays a pop-up message if you want to sure to save.</w:t>
+        <w:t xml:space="preserve">System displays a </w:t>
+      </w:r>
+      <w:r>
+        <w:t>confirmation window</w:t>
+      </w:r>
+      <w:r>
+        <w:t>.</w:t>
       </w:r>
     </w:p>
     <w:p>
@@ -5315,7 +5348,13 @@
         <w:spacing w:after="0" w:line="240" w:lineRule="auto"/>
       </w:pPr>
       <w:r>
-        <w:t>User clicks yes.</w:t>
+        <w:t xml:space="preserve">User clicks </w:t>
+      </w:r>
+      <w:r>
+        <w:t>save and choose the location of the file</w:t>
+      </w:r>
+      <w:r>
+        <w:t>.</w:t>
       </w:r>
     </w:p>
     <w:p>
@@ -5357,6 +5396,9 @@
       </w:r>
     </w:p>
     <w:p>
+      <w:r>
+        <w:t xml:space="preserve">   </w:t>
+      </w:r>
       <w:proofErr w:type="gramStart"/>
       <w:r>
         <w:t>b-system</w:t>
@@ -5366,6 +5408,8 @@
         <w:t xml:space="preserve"> don’t save the file.</w:t>
       </w:r>
     </w:p>
+    <w:p/>
+    <w:p/>
     <w:p>
       <w:pPr>
         <w:pStyle w:val="Heading3"/>
@@ -5375,28 +5419,35 @@
         </w:rPr>
       </w:pPr>
       <w:bookmarkStart w:id="5" w:name="_Toc413111909"/>
-      <w:proofErr w:type="gramStart"/>
       <w:r>
         <w:rPr>
           <w:sz w:val="28"/>
           <w:szCs w:val="28"/>
         </w:rPr>
         <w:lastRenderedPageBreak/>
-        <w:t>3.L</w:t>
-      </w:r>
+        <w:t xml:space="preserve"> </w:t>
+      </w:r>
+      <w:proofErr w:type="gramStart"/>
       <w:r>
         <w:rPr>
           <w:sz w:val="28"/>
           <w:szCs w:val="28"/>
         </w:rPr>
-        <w:t>oad</w:t>
-      </w:r>
-      <w:proofErr w:type="gramEnd"/>
+        <w:t>3.L</w:t>
+      </w:r>
       <w:r>
         <w:rPr>
           <w:sz w:val="28"/>
           <w:szCs w:val="28"/>
         </w:rPr>
+        <w:t>oad</w:t>
+      </w:r>
+      <w:proofErr w:type="gramEnd"/>
+      <w:r>
+        <w:rPr>
+          <w:sz w:val="28"/>
+          <w:szCs w:val="28"/>
+        </w:rPr>
         <w:t xml:space="preserve">  File</w:t>
       </w:r>
       <w:bookmarkEnd w:id="5"/>
@@ -5438,7 +5489,7 @@
         <w:t xml:space="preserve"> </w:t>
       </w:r>
       <w:r>
-        <w:t xml:space="preserve"> The main form is opened.</w:t>
+        <w:t xml:space="preserve"> The main form is open.</w:t>
       </w:r>
     </w:p>
     <w:p>
@@ -5464,7 +5515,13 @@
         <w:spacing w:after="0" w:line="240" w:lineRule="auto"/>
       </w:pPr>
       <w:r>
-        <w:t>User clicks load simulation.</w:t>
+        <w:t xml:space="preserve">User choose the </w:t>
+      </w:r>
+      <w:r>
+        <w:t xml:space="preserve"> </w:t>
+      </w:r>
+      <w:r>
+        <w:t>load option</w:t>
       </w:r>
     </w:p>
     <w:p>
@@ -5477,15 +5534,10 @@
         <w:spacing w:after="0" w:line="240" w:lineRule="auto"/>
       </w:pPr>
       <w:r>
-        <w:t xml:space="preserve">System displays </w:t>
-      </w:r>
-      <w:proofErr w:type="gramStart"/>
-      <w:r>
-        <w:t>a windows</w:t>
-      </w:r>
-      <w:proofErr w:type="gramEnd"/>
-      <w:r>
-        <w:t xml:space="preserve"> containing folders.</w:t>
+        <w:t>System displays a browsing window</w:t>
+      </w:r>
+      <w:r>
+        <w:t>.</w:t>
       </w:r>
     </w:p>
     <w:p>
@@ -5498,7 +5550,13 @@
         <w:spacing w:after="0" w:line="240" w:lineRule="auto"/>
       </w:pPr>
       <w:r>
-        <w:t>User chooses the file of a map.</w:t>
+        <w:t xml:space="preserve">User chooses the </w:t>
+      </w:r>
+      <w:r>
+        <w:t>desired file</w:t>
+      </w:r>
+      <w:r>
+        <w:t>.</w:t>
       </w:r>
     </w:p>
     <w:p>
@@ -5511,15 +5569,10 @@
         <w:spacing w:after="0" w:line="240" w:lineRule="auto"/>
       </w:pPr>
       <w:r>
-        <w:t xml:space="preserve">System loads the file which </w:t>
-      </w:r>
-      <w:proofErr w:type="gramStart"/>
-      <w:r>
-        <w:t>user have</w:t>
-      </w:r>
-      <w:proofErr w:type="gramEnd"/>
-      <w:r>
-        <w:t xml:space="preserve"> chosen.</w:t>
+        <w:t>System loads the file</w:t>
+      </w:r>
+      <w:r>
+        <w:t>.</w:t>
       </w:r>
     </w:p>
     <w:p/>
@@ -5543,32 +5596,6 @@
     <w:p>
       <w:r>
         <w:t xml:space="preserve">    4a-System displays a message that the type of file is not a valid type and asks user to select valid one.</w:t>
-      </w:r>
-    </w:p>
-    <w:p>
-      <w:r>
-        <w:t xml:space="preserve">    </w:t>
-      </w:r>
-      <w:proofErr w:type="gramStart"/>
-      <w:r>
-        <w:t>b-user</w:t>
-      </w:r>
-      <w:proofErr w:type="gramEnd"/>
-      <w:r>
-        <w:t xml:space="preserve"> chooses a valid type of file.</w:t>
-      </w:r>
-    </w:p>
-    <w:p>
-      <w:r>
-        <w:t xml:space="preserve">     </w:t>
-      </w:r>
-      <w:proofErr w:type="gramStart"/>
-      <w:r>
-        <w:t>c-System</w:t>
-      </w:r>
-      <w:proofErr w:type="gramEnd"/>
-      <w:r>
-        <w:t xml:space="preserve"> loads the map</w:t>
       </w:r>
     </w:p>
     <w:p/>
@@ -5580,8 +5607,6 @@
           <w:szCs w:val="28"/>
         </w:rPr>
       </w:pPr>
-      <w:bookmarkStart w:id="6" w:name="_Toc413111910"/>
-      <w:proofErr w:type="gramStart"/>
       <w:r>
         <w:rPr>
           <w:sz w:val="28"/>
@@ -5594,15 +5619,29 @@
           <w:sz w:val="28"/>
           <w:szCs w:val="28"/>
         </w:rPr>
-        <w:t>Create</w:t>
-      </w:r>
-      <w:proofErr w:type="gramEnd"/>
+        <w:t xml:space="preserve"> </w:t>
+      </w:r>
+      <w:bookmarkStart w:id="6" w:name="_Toc413111910"/>
       <w:r>
         <w:rPr>
           <w:sz w:val="28"/>
           <w:szCs w:val="28"/>
         </w:rPr>
-        <w:t xml:space="preserve"> a new traffic stimulation  file.</w:t>
+        <w:t>Cr</w:t>
+      </w:r>
+      <w:r>
+        <w:rPr>
+          <w:sz w:val="28"/>
+          <w:szCs w:val="28"/>
+        </w:rPr>
+        <w:t xml:space="preserve">eate a new traffic stimulation </w:t>
+      </w:r>
+      <w:r>
+        <w:rPr>
+          <w:sz w:val="28"/>
+          <w:szCs w:val="28"/>
+        </w:rPr>
+        <w:t>file.</w:t>
       </w:r>
       <w:bookmarkEnd w:id="6"/>
     </w:p>
@@ -5615,13 +5654,14 @@
         <w:t>Goal:</w:t>
       </w:r>
       <w:r>
-        <w:t xml:space="preserve">  To Create new traffic </w:t>
-      </w:r>
-      <w:proofErr w:type="gramStart"/>
-      <w:r>
-        <w:t>stimulation  file</w:t>
-      </w:r>
-      <w:proofErr w:type="gramEnd"/>
+        <w:t xml:space="preserve">  </w:t>
+      </w:r>
+      <w:r>
+        <w:t>Creation of a new simulation project.</w:t>
+      </w:r>
+      <w:r>
+        <w:t xml:space="preserve"> </w:t>
+      </w:r>
     </w:p>
     <w:p>
       <w:r>
@@ -5635,16 +5675,31 @@
       </w:r>
     </w:p>
     <w:p>
-      <w:pPr>
+      <w:r>
         <w:rPr>
           <w:b/>
         </w:rPr>
-      </w:pPr>
+        <w:t>Pre-Condition:</w:t>
+      </w:r>
       <w:r>
         <w:rPr>
           <w:b/>
         </w:rPr>
-        <w:t>Pre-Condition:</w:t>
+        <w:t xml:space="preserve">  </w:t>
+      </w:r>
+      <w:r>
+        <w:rPr>
+          <w:b/>
+        </w:rPr>
+        <w:t>*</w:t>
+      </w:r>
+      <w:r>
+        <w:t>The application is running.</w:t>
+      </w:r>
+    </w:p>
+    <w:p>
+      <w:r>
+        <w:t xml:space="preserve">                             *There is no other existing </w:t>
       </w:r>
     </w:p>
     <w:p>
@@ -5665,7 +5720,7 @@
         <w:spacing w:after="0" w:line="240" w:lineRule="auto"/>
       </w:pPr>
       <w:r>
-        <w:t xml:space="preserve">User clicks </w:t>
+        <w:t xml:space="preserve">User choose </w:t>
       </w:r>
       <w:proofErr w:type="gramStart"/>
       <w:r>
@@ -5673,7 +5728,10 @@
       </w:r>
       <w:proofErr w:type="gramEnd"/>
       <w:r>
-        <w:t xml:space="preserve"> a new traffic button.</w:t>
+        <w:t xml:space="preserve"> new option</w:t>
+      </w:r>
+      <w:r>
+        <w:t>.</w:t>
       </w:r>
     </w:p>
     <w:p>
@@ -5686,62 +5744,16 @@
         <w:spacing w:after="0" w:line="240" w:lineRule="auto"/>
       </w:pPr>
       <w:r>
-        <w:t>System creates a new traffic.</w:t>
+        <w:t>System creates a new traffic</w:t>
+      </w:r>
+      <w:r>
+        <w:t xml:space="preserve"> simulation</w:t>
+      </w:r>
+      <w:r>
+        <w:t>.</w:t>
       </w:r>
     </w:p>
     <w:p/>
-    <w:p>
-      <w:pPr>
-        <w:rPr>
-          <w:b/>
-        </w:rPr>
-      </w:pPr>
-      <w:r>
-        <w:rPr>
-          <w:b/>
-        </w:rPr>
-        <w:t xml:space="preserve">Exception </w:t>
-      </w:r>
-    </w:p>
-    <w:p>
-      <w:r>
-        <w:t>1a-System asks if you want to save the current map.</w:t>
-      </w:r>
-    </w:p>
-    <w:p>
-      <w:proofErr w:type="gramStart"/>
-      <w:r>
-        <w:t>b-user</w:t>
-      </w:r>
-      <w:proofErr w:type="gramEnd"/>
-      <w:r>
-        <w:t xml:space="preserve"> clicks save button.</w:t>
-      </w:r>
-    </w:p>
-    <w:p>
-      <w:pPr>
-        <w:rPr>
-          <w:lang w:val="en-AU"/>
-        </w:rPr>
-      </w:pPr>
-      <w:proofErr w:type="gramStart"/>
-      <w:r>
-        <w:t>c-system</w:t>
-      </w:r>
-      <w:proofErr w:type="gramEnd"/>
-      <w:r>
-        <w:t xml:space="preserve"> saves the current content and create the new map.</w:t>
-      </w:r>
-    </w:p>
-    <w:p>
-      <w:pPr>
-        <w:pStyle w:val="ListParagraph"/>
-        <w:ind w:left="709"/>
-        <w:rPr>
-          <w:lang w:val="en-AU"/>
-        </w:rPr>
-      </w:pPr>
-    </w:p>
     <w:p>
       <w:pPr>
         <w:pStyle w:val="Heading3"/>
@@ -5753,14 +5765,12 @@
         </w:rPr>
       </w:pPr>
       <w:bookmarkStart w:id="7" w:name="_Toc413111911"/>
-      <w:proofErr w:type="gramStart"/>
       <w:r>
         <w:rPr>
           <w:sz w:val="28"/>
           <w:szCs w:val="28"/>
           <w:lang w:val="en-AU"/>
         </w:rPr>
-        <w:lastRenderedPageBreak/>
         <w:t>5.</w:t>
       </w:r>
       <w:r>
@@ -5770,9 +5780,8 @@
           <w:sz w:val="28"/>
           <w:szCs w:val="28"/>
         </w:rPr>
-        <w:t>Adding</w:t>
-      </w:r>
-      <w:proofErr w:type="gramEnd"/>
+        <w:t>Adding crossroad</w:t>
+      </w:r>
       <w:r>
         <w:rPr>
           <w:rStyle w:val="Heading3Char"/>
@@ -5780,18 +5789,39 @@
           <w:sz w:val="28"/>
           <w:szCs w:val="28"/>
         </w:rPr>
-        <w:t xml:space="preserve"> crossroad</w:t>
-      </w:r>
-      <w:r>
-        <w:rPr>
-          <w:rStyle w:val="Heading3Char"/>
+        <w:t xml:space="preserve"> map</w:t>
+      </w:r>
+      <w:bookmarkEnd w:id="7"/>
+    </w:p>
+    <w:p>
+      <w:pPr>
+        <w:pStyle w:val="NormalWeb"/>
+        <w:rPr>
+          <w:rFonts w:asciiTheme="minorHAnsi" w:hAnsiTheme="minorHAnsi"/>
+          <w:color w:val="000000"/>
+          <w:sz w:val="22"/>
+          <w:szCs w:val="22"/>
+        </w:rPr>
+      </w:pPr>
+      <w:r>
+        <w:rPr>
+          <w:rFonts w:asciiTheme="minorHAnsi" w:hAnsiTheme="minorHAnsi"/>
           <w:b/>
-          <w:sz w:val="28"/>
-          <w:szCs w:val="28"/>
-        </w:rPr>
-        <w:t xml:space="preserve"> map</w:t>
-      </w:r>
-      <w:bookmarkEnd w:id="7"/>
+          <w:color w:val="000000"/>
+          <w:sz w:val="22"/>
+          <w:szCs w:val="22"/>
+        </w:rPr>
+        <w:t>Goal:</w:t>
+      </w:r>
+      <w:r>
+        <w:rPr>
+          <w:rFonts w:asciiTheme="minorHAnsi" w:hAnsiTheme="minorHAnsi"/>
+          <w:color w:val="000000"/>
+          <w:sz w:val="22"/>
+          <w:szCs w:val="22"/>
+        </w:rPr>
+        <w:t xml:space="preserve"> Add Map to application</w:t>
+      </w:r>
     </w:p>
     <w:p>
       <w:pPr>
@@ -5811,36 +5841,6 @@
           <w:sz w:val="22"/>
           <w:szCs w:val="22"/>
         </w:rPr>
-        <w:t>Goal:</w:t>
-      </w:r>
-      <w:r>
-        <w:rPr>
-          <w:rFonts w:asciiTheme="minorHAnsi" w:hAnsiTheme="minorHAnsi"/>
-          <w:color w:val="000000"/>
-          <w:sz w:val="22"/>
-          <w:szCs w:val="22"/>
-        </w:rPr>
-        <w:t xml:space="preserve"> Add Map to application</w:t>
-      </w:r>
-    </w:p>
-    <w:p>
-      <w:pPr>
-        <w:pStyle w:val="NormalWeb"/>
-        <w:rPr>
-          <w:rFonts w:asciiTheme="minorHAnsi" w:hAnsiTheme="minorHAnsi"/>
-          <w:color w:val="000000"/>
-          <w:sz w:val="22"/>
-          <w:szCs w:val="22"/>
-        </w:rPr>
-      </w:pPr>
-      <w:r>
-        <w:rPr>
-          <w:rFonts w:asciiTheme="minorHAnsi" w:hAnsiTheme="minorHAnsi"/>
-          <w:b/>
-          <w:color w:val="000000"/>
-          <w:sz w:val="22"/>
-          <w:szCs w:val="22"/>
-        </w:rPr>
         <w:t>Pre-Condition:</w:t>
       </w:r>
       <w:r>
@@ -5850,7 +5850,16 @@
           <w:sz w:val="22"/>
           <w:szCs w:val="22"/>
         </w:rPr>
-        <w:t xml:space="preserve"> User is in the main form.</w:t>
+        <w:t xml:space="preserve"> User is on</w:t>
+      </w:r>
+      <w:r>
+        <w:rPr>
+          <w:rFonts w:asciiTheme="minorHAnsi" w:hAnsiTheme="minorHAnsi"/>
+          <w:color w:val="000000"/>
+          <w:sz w:val="22"/>
+          <w:szCs w:val="22"/>
+        </w:rPr>
+        <w:t xml:space="preserve"> the main form.</w:t>
       </w:r>
     </w:p>
     <w:p>
@@ -5919,7 +5928,6 @@
           <w:szCs w:val="22"/>
         </w:rPr>
       </w:pPr>
-      <w:proofErr w:type="gramStart"/>
       <w:r>
         <w:rPr>
           <w:rFonts w:asciiTheme="minorHAnsi" w:hAnsiTheme="minorHAnsi"/>
@@ -5936,15 +5944,6 @@
           <w:sz w:val="22"/>
           <w:szCs w:val="22"/>
         </w:rPr>
-        <w:t xml:space="preserve"> </w:t>
-      </w:r>
-      <w:r>
-        <w:rPr>
-          <w:rFonts w:asciiTheme="minorHAnsi" w:hAnsiTheme="minorHAnsi"/>
-          <w:color w:val="000000"/>
-          <w:sz w:val="22"/>
-          <w:szCs w:val="22"/>
-        </w:rPr>
         <w:t>select</w:t>
       </w:r>
       <w:r>
@@ -5956,15 +5955,23 @@
         </w:rPr>
         <w:t>s</w:t>
       </w:r>
-      <w:proofErr w:type="gramEnd"/>
-      <w:r>
-        <w:rPr>
-          <w:rFonts w:asciiTheme="minorHAnsi" w:hAnsiTheme="minorHAnsi"/>
-          <w:color w:val="000000"/>
-          <w:sz w:val="22"/>
-          <w:szCs w:val="22"/>
-        </w:rPr>
-        <w:t xml:space="preserve"> the map and choose a place inside the grid to put that map.</w:t>
+      <w:r>
+        <w:rPr>
+          <w:rFonts w:asciiTheme="minorHAnsi" w:hAnsiTheme="minorHAnsi"/>
+          <w:color w:val="000000"/>
+          <w:sz w:val="22"/>
+          <w:szCs w:val="22"/>
+        </w:rPr>
+        <w:t xml:space="preserve"> the map and chooses</w:t>
+      </w:r>
+      <w:r>
+        <w:rPr>
+          <w:rFonts w:asciiTheme="minorHAnsi" w:hAnsiTheme="minorHAnsi"/>
+          <w:color w:val="000000"/>
+          <w:sz w:val="22"/>
+          <w:szCs w:val="22"/>
+        </w:rPr>
+        <w:t xml:space="preserve"> a place inside the grid to put that map.</w:t>
       </w:r>
     </w:p>
     <w:p>
@@ -5988,6 +5995,7 @@
           <w:sz w:val="22"/>
           <w:szCs w:val="22"/>
         </w:rPr>
+        <w:lastRenderedPageBreak/>
         <w:t>The system show whether the selected grid is empty or not.</w:t>
       </w:r>
     </w:p>
@@ -6054,7 +6062,16 @@
           <w:sz w:val="22"/>
           <w:szCs w:val="22"/>
         </w:rPr>
-        <w:t xml:space="preserve">2a. </w:t>
+        <w:t>2a</w:t>
+      </w:r>
+      <w:r>
+        <w:rPr>
+          <w:rFonts w:asciiTheme="minorHAnsi" w:hAnsiTheme="minorHAnsi"/>
+          <w:color w:val="000000"/>
+          <w:sz w:val="22"/>
+          <w:szCs w:val="22"/>
+        </w:rPr>
+        <w:t xml:space="preserve">. </w:t>
       </w:r>
       <w:proofErr w:type="gramStart"/>
       <w:r>
@@ -6094,6 +6111,15 @@
           <w:sz w:val="22"/>
           <w:szCs w:val="22"/>
         </w:rPr>
+        <w:t xml:space="preserve">     </w:t>
+      </w:r>
+      <w:r>
+        <w:rPr>
+          <w:rFonts w:asciiTheme="minorHAnsi" w:hAnsiTheme="minorHAnsi"/>
+          <w:color w:val="000000"/>
+          <w:sz w:val="22"/>
+          <w:szCs w:val="22"/>
+        </w:rPr>
         <w:t>System asks actor if it should override existing map.</w:t>
       </w:r>
     </w:p>
@@ -6114,6 +6140,33 @@
           <w:sz w:val="22"/>
           <w:szCs w:val="22"/>
         </w:rPr>
+        <w:t xml:space="preserve"> </w:t>
+      </w:r>
+      <w:r>
+        <w:rPr>
+          <w:rFonts w:asciiTheme="minorHAnsi" w:hAnsiTheme="minorHAnsi"/>
+          <w:color w:val="000000"/>
+          <w:sz w:val="22"/>
+          <w:szCs w:val="22"/>
+        </w:rPr>
+        <w:t xml:space="preserve">  </w:t>
+      </w:r>
+      <w:r>
+        <w:rPr>
+          <w:rFonts w:asciiTheme="minorHAnsi" w:hAnsiTheme="minorHAnsi"/>
+          <w:color w:val="000000"/>
+          <w:sz w:val="22"/>
+          <w:szCs w:val="22"/>
+        </w:rPr>
+        <w:t xml:space="preserve"> </w:t>
+      </w:r>
+      <w:r>
+        <w:rPr>
+          <w:rFonts w:asciiTheme="minorHAnsi" w:hAnsiTheme="minorHAnsi"/>
+          <w:color w:val="000000"/>
+          <w:sz w:val="22"/>
+          <w:szCs w:val="22"/>
+        </w:rPr>
         <w:t>- User</w:t>
       </w:r>
       <w:r>
@@ -6125,15 +6178,6 @@
         </w:rPr>
         <w:t xml:space="preserve"> selects </w:t>
       </w:r>
-      <w:r>
-        <w:rPr>
-          <w:rFonts w:asciiTheme="minorHAnsi" w:hAnsiTheme="minorHAnsi"/>
-          <w:color w:val="000000"/>
-          <w:sz w:val="22"/>
-          <w:szCs w:val="22"/>
-        </w:rPr>
-        <w:t xml:space="preserve">Yes and the </w:t>
-      </w:r>
       <w:proofErr w:type="gramStart"/>
       <w:r>
         <w:rPr>
@@ -6142,7 +6186,7 @@
           <w:sz w:val="22"/>
           <w:szCs w:val="22"/>
         </w:rPr>
-        <w:t>system  overrides</w:t>
+        <w:t>Yes</w:t>
       </w:r>
       <w:proofErr w:type="gramEnd"/>
       <w:r>
@@ -6152,6 +6196,24 @@
           <w:sz w:val="22"/>
           <w:szCs w:val="22"/>
         </w:rPr>
+        <w:t xml:space="preserve"> and the system </w:t>
+      </w:r>
+      <w:r>
+        <w:rPr>
+          <w:rFonts w:asciiTheme="minorHAnsi" w:hAnsiTheme="minorHAnsi"/>
+          <w:color w:val="000000"/>
+          <w:sz w:val="22"/>
+          <w:szCs w:val="22"/>
+        </w:rPr>
+        <w:t>overrides</w:t>
+      </w:r>
+      <w:r>
+        <w:rPr>
+          <w:rFonts w:asciiTheme="minorHAnsi" w:hAnsiTheme="minorHAnsi"/>
+          <w:color w:val="000000"/>
+          <w:sz w:val="22"/>
+          <w:szCs w:val="22"/>
+        </w:rPr>
         <w:t xml:space="preserve"> </w:t>
       </w:r>
       <w:r>
@@ -6161,7 +6223,16 @@
           <w:sz w:val="22"/>
           <w:szCs w:val="22"/>
         </w:rPr>
-        <w:t xml:space="preserve"> map.</w:t>
+        <w:t>map</w:t>
+      </w:r>
+      <w:r>
+        <w:rPr>
+          <w:rFonts w:asciiTheme="minorHAnsi" w:hAnsiTheme="minorHAnsi"/>
+          <w:color w:val="000000"/>
+          <w:sz w:val="22"/>
+          <w:szCs w:val="22"/>
+        </w:rPr>
+        <w:t>.</w:t>
       </w:r>
     </w:p>
     <w:p>
@@ -6181,9 +6252,17 @@
           <w:sz w:val="22"/>
           <w:szCs w:val="22"/>
         </w:rPr>
+        <w:t xml:space="preserve">  </w:t>
+      </w:r>
+      <w:r>
+        <w:rPr>
+          <w:rFonts w:asciiTheme="minorHAnsi" w:hAnsiTheme="minorHAnsi"/>
+          <w:color w:val="000000"/>
+          <w:sz w:val="22"/>
+          <w:szCs w:val="22"/>
+        </w:rPr>
         <w:t xml:space="preserve">-User </w:t>
       </w:r>
-      <w:proofErr w:type="gramStart"/>
       <w:r>
         <w:rPr>
           <w:rFonts w:asciiTheme="minorHAnsi" w:hAnsiTheme="minorHAnsi"/>
@@ -6200,26 +6279,25 @@
           <w:sz w:val="22"/>
           <w:szCs w:val="22"/>
         </w:rPr>
-        <w:t xml:space="preserve">s </w:t>
-      </w:r>
-      <w:r>
-        <w:rPr>
-          <w:rFonts w:asciiTheme="minorHAnsi" w:hAnsiTheme="minorHAnsi"/>
-          <w:color w:val="000000"/>
-          <w:sz w:val="22"/>
-          <w:szCs w:val="22"/>
-        </w:rPr>
-        <w:t xml:space="preserve"> No</w:t>
-      </w:r>
-      <w:proofErr w:type="gramEnd"/>
-      <w:r>
-        <w:rPr>
-          <w:rFonts w:asciiTheme="minorHAnsi" w:hAnsiTheme="minorHAnsi"/>
-          <w:color w:val="000000"/>
-          <w:sz w:val="22"/>
-          <w:szCs w:val="22"/>
-        </w:rPr>
-        <w:t xml:space="preserve"> and the return to the main screen.</w:t>
+        <w:t>s No</w:t>
+      </w:r>
+      <w:r>
+        <w:rPr>
+          <w:rFonts w:asciiTheme="minorHAnsi" w:hAnsiTheme="minorHAnsi"/>
+          <w:color w:val="000000"/>
+          <w:sz w:val="22"/>
+          <w:szCs w:val="22"/>
+        </w:rPr>
+        <w:t xml:space="preserve"> and </w:t>
+      </w:r>
+      <w:r>
+        <w:rPr>
+          <w:rFonts w:asciiTheme="minorHAnsi" w:hAnsiTheme="minorHAnsi"/>
+          <w:color w:val="000000"/>
+          <w:sz w:val="22"/>
+          <w:szCs w:val="22"/>
+        </w:rPr>
+        <w:t>return to the main screen.</w:t>
       </w:r>
     </w:p>
     <w:p>
@@ -6232,25 +6310,23 @@
           <w:szCs w:val="22"/>
         </w:rPr>
       </w:pPr>
-      <w:proofErr w:type="gramStart"/>
-      <w:r>
-        <w:rPr>
-          <w:rFonts w:asciiTheme="minorHAnsi" w:hAnsiTheme="minorHAnsi"/>
-          <w:color w:val="000000"/>
-          <w:sz w:val="22"/>
-          <w:szCs w:val="22"/>
-        </w:rPr>
-        <w:t>b</w:t>
-      </w:r>
-      <w:proofErr w:type="gramEnd"/>
-      <w:r>
-        <w:rPr>
-          <w:rFonts w:asciiTheme="minorHAnsi" w:hAnsiTheme="minorHAnsi"/>
-          <w:color w:val="000000"/>
-          <w:sz w:val="22"/>
-          <w:szCs w:val="22"/>
-        </w:rPr>
-        <w:t>. . User searches for a new location.</w:t>
+      <w:r>
+        <w:rPr>
+          <w:rFonts w:asciiTheme="minorHAnsi" w:hAnsiTheme="minorHAnsi"/>
+          <w:color w:val="000000"/>
+          <w:sz w:val="22"/>
+          <w:szCs w:val="22"/>
+        </w:rPr>
+        <w:t xml:space="preserve"> b.  </w:t>
+      </w:r>
+      <w:r>
+        <w:rPr>
+          <w:rFonts w:asciiTheme="minorHAnsi" w:hAnsiTheme="minorHAnsi"/>
+          <w:color w:val="000000"/>
+          <w:sz w:val="22"/>
+          <w:szCs w:val="22"/>
+        </w:rPr>
+        <w:t xml:space="preserve"> User searches for a new location.</w:t>
       </w:r>
     </w:p>
     <w:p>
@@ -6352,7 +6428,16 @@
           <w:sz w:val="22"/>
           <w:szCs w:val="22"/>
         </w:rPr>
-        <w:t>Remove Map from the application</w:t>
+        <w:t>Removing</w:t>
+      </w:r>
+      <w:r>
+        <w:rPr>
+          <w:rFonts w:asciiTheme="minorHAnsi" w:hAnsiTheme="minorHAnsi"/>
+          <w:color w:val="000000"/>
+          <w:sz w:val="22"/>
+          <w:szCs w:val="22"/>
+        </w:rPr>
+        <w:t xml:space="preserve"> Map from the application</w:t>
       </w:r>
     </w:p>
     <w:p>
@@ -6382,7 +6467,25 @@
           <w:sz w:val="22"/>
           <w:szCs w:val="22"/>
         </w:rPr>
-        <w:t xml:space="preserve"> User is in the main form.</w:t>
+        <w:t xml:space="preserve"> User is </w:t>
+      </w:r>
+      <w:r>
+        <w:rPr>
+          <w:rFonts w:asciiTheme="minorHAnsi" w:hAnsiTheme="minorHAnsi"/>
+          <w:color w:val="000000"/>
+          <w:sz w:val="22"/>
+          <w:szCs w:val="22"/>
+        </w:rPr>
+        <w:t>on</w:t>
+      </w:r>
+      <w:r>
+        <w:rPr>
+          <w:rFonts w:asciiTheme="minorHAnsi" w:hAnsiTheme="minorHAnsi"/>
+          <w:color w:val="000000"/>
+          <w:sz w:val="22"/>
+          <w:szCs w:val="22"/>
+        </w:rPr>
+        <w:t xml:space="preserve"> the main form.</w:t>
       </w:r>
     </w:p>
     <w:p>
@@ -6506,7 +6609,7 @@
           <w:sz w:val="22"/>
           <w:szCs w:val="22"/>
         </w:rPr>
-        <w:t>The system show another pop-up window whether he/she want to delete it or not.</w:t>
+        <w:t>The system show pop-up window whether he/she want to delete it or not.</w:t>
       </w:r>
     </w:p>
     <w:p>
@@ -6554,7 +6657,49 @@
           <w:sz w:val="22"/>
           <w:szCs w:val="22"/>
         </w:rPr>
-        <w:t xml:space="preserve">The </w:t>
+        <w:t>The system delete the map in that selected grid.</w:t>
+      </w:r>
+    </w:p>
+    <w:p>
+      <w:pPr>
+        <w:pStyle w:val="NormalWeb"/>
+        <w:rPr>
+          <w:rFonts w:asciiTheme="minorHAnsi" w:hAnsiTheme="minorHAnsi"/>
+          <w:b/>
+          <w:color w:val="000000"/>
+          <w:sz w:val="22"/>
+          <w:szCs w:val="22"/>
+        </w:rPr>
+      </w:pPr>
+      <w:r>
+        <w:rPr>
+          <w:rFonts w:asciiTheme="minorHAnsi" w:hAnsiTheme="minorHAnsi"/>
+          <w:b/>
+          <w:color w:val="000000"/>
+          <w:sz w:val="22"/>
+          <w:szCs w:val="22"/>
+        </w:rPr>
+        <w:t>Extension:</w:t>
+      </w:r>
+    </w:p>
+    <w:p>
+      <w:pPr>
+        <w:pStyle w:val="NormalWeb"/>
+        <w:rPr>
+          <w:rFonts w:asciiTheme="minorHAnsi" w:hAnsiTheme="minorHAnsi"/>
+          <w:color w:val="000000"/>
+          <w:sz w:val="22"/>
+          <w:szCs w:val="22"/>
+        </w:rPr>
+      </w:pPr>
+      <w:r>
+        <w:rPr>
+          <w:rFonts w:asciiTheme="minorHAnsi" w:hAnsiTheme="minorHAnsi"/>
+          <w:color w:val="000000"/>
+          <w:sz w:val="22"/>
+          <w:szCs w:val="22"/>
+        </w:rPr>
+        <w:t xml:space="preserve">4a. User select </w:t>
       </w:r>
       <w:proofErr w:type="gramStart"/>
       <w:r>
@@ -6564,7 +6709,7 @@
           <w:sz w:val="22"/>
           <w:szCs w:val="22"/>
         </w:rPr>
-        <w:t>system delete</w:t>
+        <w:t>No</w:t>
       </w:r>
       <w:proofErr w:type="gramEnd"/>
       <w:r>
@@ -6574,78 +6719,25 @@
           <w:sz w:val="22"/>
           <w:szCs w:val="22"/>
         </w:rPr>
-        <w:t xml:space="preserve"> the map in that selected grid.</w:t>
+        <w:t>.</w:t>
       </w:r>
     </w:p>
     <w:p>
       <w:pPr>
         <w:pStyle w:val="NormalWeb"/>
         <w:rPr>
-          <w:rFonts w:asciiTheme="minorHAnsi" w:hAnsiTheme="minorHAnsi"/>
-          <w:b/>
-          <w:color w:val="000000"/>
-          <w:sz w:val="22"/>
-          <w:szCs w:val="22"/>
-        </w:rPr>
-      </w:pPr>
-      <w:r>
-        <w:rPr>
-          <w:rFonts w:asciiTheme="minorHAnsi" w:hAnsiTheme="minorHAnsi"/>
-          <w:b/>
-          <w:color w:val="000000"/>
-          <w:sz w:val="22"/>
-          <w:szCs w:val="22"/>
-        </w:rPr>
-        <w:t>Extension:</w:t>
-      </w:r>
-    </w:p>
-    <w:p>
-      <w:pPr>
-        <w:pStyle w:val="NormalWeb"/>
-        <w:rPr>
-          <w:rFonts w:asciiTheme="minorHAnsi" w:hAnsiTheme="minorHAnsi"/>
-          <w:color w:val="000000"/>
-          <w:sz w:val="22"/>
-          <w:szCs w:val="22"/>
-        </w:rPr>
-      </w:pPr>
-      <w:r>
-        <w:rPr>
-          <w:rFonts w:asciiTheme="minorHAnsi" w:hAnsiTheme="minorHAnsi"/>
-          <w:color w:val="000000"/>
-          <w:sz w:val="22"/>
-          <w:szCs w:val="22"/>
-        </w:rPr>
-        <w:t xml:space="preserve">4a. User select </w:t>
-      </w:r>
-      <w:proofErr w:type="gramStart"/>
-      <w:r>
-        <w:rPr>
-          <w:rFonts w:asciiTheme="minorHAnsi" w:hAnsiTheme="minorHAnsi"/>
-          <w:color w:val="000000"/>
-          <w:sz w:val="22"/>
-          <w:szCs w:val="22"/>
-        </w:rPr>
-        <w:t>No</w:t>
-      </w:r>
-      <w:proofErr w:type="gramEnd"/>
-      <w:r>
-        <w:rPr>
-          <w:rFonts w:asciiTheme="minorHAnsi" w:hAnsiTheme="minorHAnsi"/>
-          <w:color w:val="000000"/>
-          <w:sz w:val="22"/>
-          <w:szCs w:val="22"/>
-        </w:rPr>
-        <w:t>.</w:t>
-      </w:r>
-    </w:p>
-    <w:p>
-      <w:pPr>
-        <w:pStyle w:val="NormalWeb"/>
-        <w:rPr>
           <w:lang w:val="en-AU"/>
         </w:rPr>
       </w:pPr>
+      <w:r>
+        <w:rPr>
+          <w:rFonts w:asciiTheme="minorHAnsi" w:hAnsiTheme="minorHAnsi"/>
+          <w:color w:val="000000"/>
+          <w:sz w:val="22"/>
+          <w:szCs w:val="22"/>
+        </w:rPr>
+        <w:t xml:space="preserve">   </w:t>
+      </w:r>
       <w:r>
         <w:rPr>
           <w:rFonts w:asciiTheme="minorHAnsi" w:hAnsiTheme="minorHAnsi"/>
@@ -6666,14 +6758,12 @@
         </w:rPr>
       </w:pPr>
       <w:bookmarkStart w:id="9" w:name="_Toc413111913"/>
-      <w:proofErr w:type="gramStart"/>
       <w:r>
         <w:rPr>
           <w:sz w:val="28"/>
           <w:szCs w:val="28"/>
           <w:lang w:val="en-AU"/>
         </w:rPr>
-        <w:lastRenderedPageBreak/>
         <w:t>7.</w:t>
       </w:r>
       <w:r>
@@ -6682,9 +6772,8 @@
           <w:szCs w:val="28"/>
           <w:lang w:val="en-AU"/>
         </w:rPr>
-        <w:t>Increase</w:t>
-      </w:r>
-      <w:proofErr w:type="gramEnd"/>
+        <w:t xml:space="preserve"> Increase</w:t>
+      </w:r>
       <w:r>
         <w:rPr>
           <w:sz w:val="28"/>
@@ -6764,13 +6853,11 @@
         </w:numPr>
         <w:spacing w:after="160" w:line="259" w:lineRule="auto"/>
       </w:pPr>
-      <w:proofErr w:type="gramStart"/>
-      <w:r>
-        <w:t>Actor select</w:t>
-      </w:r>
-      <w:proofErr w:type="gramEnd"/>
-      <w:r>
-        <w:t xml:space="preserve"> the double click the desire area on the map.</w:t>
+      <w:r>
+        <w:t>Actor double clicks</w:t>
+      </w:r>
+      <w:r>
+        <w:t xml:space="preserve"> the desire area on the map.</w:t>
       </w:r>
     </w:p>
     <w:p>
@@ -6796,6 +6883,7 @@
         <w:spacing w:after="160" w:line="259" w:lineRule="auto"/>
       </w:pPr>
       <w:r>
+        <w:lastRenderedPageBreak/>
         <w:t>System zoom the desired area.</w:t>
       </w:r>
     </w:p>
@@ -6821,19 +6909,12 @@
         </w:numPr>
         <w:spacing w:after="160" w:line="259" w:lineRule="auto"/>
       </w:pPr>
-      <w:proofErr w:type="gramStart"/>
-      <w:r>
-        <w:t>Actor choose</w:t>
-      </w:r>
-      <w:proofErr w:type="gramEnd"/>
-      <w:r>
-        <w:t xml:space="preserve"> the </w:t>
-      </w:r>
-      <w:proofErr w:type="spellStart"/>
-      <w:r>
-        <w:t>comfirm</w:t>
-      </w:r>
-      <w:proofErr w:type="spellEnd"/>
+      <w:r>
+        <w:t xml:space="preserve">Actor choose the </w:t>
+      </w:r>
+      <w:r>
+        <w:t>confirms</w:t>
+      </w:r>
       <w:r>
         <w:t xml:space="preserve"> option.</w:t>
       </w:r>
@@ -6847,13 +6928,8 @@
         </w:numPr>
         <w:spacing w:after="160" w:line="259" w:lineRule="auto"/>
       </w:pPr>
-      <w:proofErr w:type="gramStart"/>
-      <w:r>
-        <w:t>System save</w:t>
-      </w:r>
-      <w:proofErr w:type="gramEnd"/>
-      <w:r>
-        <w:t xml:space="preserve"> the changes made.</w:t>
+      <w:r>
+        <w:t>System save the changes made.</w:t>
       </w:r>
     </w:p>
     <w:p>
@@ -6987,11 +7063,9 @@
         </w:numPr>
         <w:spacing w:after="160" w:line="259" w:lineRule="auto"/>
       </w:pPr>
-      <w:proofErr w:type="gramStart"/>
-      <w:r>
-        <w:t>Actor double click</w:t>
-      </w:r>
-      <w:proofErr w:type="gramEnd"/>
+      <w:r>
+        <w:t>Actor double clicks</w:t>
+      </w:r>
       <w:r>
         <w:t xml:space="preserve"> the desire area on the map.</w:t>
       </w:r>
@@ -7057,19 +7131,12 @@
         </w:numPr>
         <w:spacing w:after="160" w:line="259" w:lineRule="auto"/>
       </w:pPr>
-      <w:proofErr w:type="gramStart"/>
-      <w:r>
-        <w:t>Actor choose</w:t>
-      </w:r>
-      <w:proofErr w:type="gramEnd"/>
-      <w:r>
-        <w:t xml:space="preserve"> the </w:t>
-      </w:r>
-      <w:proofErr w:type="spellStart"/>
-      <w:r>
-        <w:t>comfirm</w:t>
-      </w:r>
-      <w:proofErr w:type="spellEnd"/>
+      <w:r>
+        <w:t xml:space="preserve">Actor choose the </w:t>
+      </w:r>
+      <w:r>
+        <w:t>confirm</w:t>
+      </w:r>
       <w:r>
         <w:t xml:space="preserve"> option.</w:t>
       </w:r>
@@ -7083,13 +7150,8 @@
         </w:numPr>
         <w:spacing w:after="160" w:line="259" w:lineRule="auto"/>
       </w:pPr>
-      <w:proofErr w:type="gramStart"/>
-      <w:r>
-        <w:t>System save</w:t>
-      </w:r>
-      <w:proofErr w:type="gramEnd"/>
-      <w:r>
-        <w:t xml:space="preserve"> the changes made.</w:t>
+      <w:r>
+        <w:t>System save the changes made.</w:t>
       </w:r>
     </w:p>
     <w:p>
@@ -7110,7 +7172,19 @@
         <w:ind w:firstLine="720"/>
       </w:pPr>
       <w:r>
-        <w:t>3)1. Actor chose to close the zoomed area. Use case ends.</w:t>
+        <w:t>3)1. Actor cho</w:t>
+      </w:r>
+      <w:r>
+        <w:t>o</w:t>
+      </w:r>
+      <w:r>
+        <w:t>se</w:t>
+      </w:r>
+      <w:r>
+        <w:t>s</w:t>
+      </w:r>
+      <w:r>
+        <w:t xml:space="preserve"> to close the zoomed area. Use case ends.</w:t>
       </w:r>
     </w:p>
     <w:p>
@@ -7118,19 +7192,15 @@
         <w:tab/>
         <w:t xml:space="preserve">5)1.Actor </w:t>
       </w:r>
-      <w:proofErr w:type="gramStart"/>
-      <w:r>
-        <w:t>choose</w:t>
-      </w:r>
-      <w:proofErr w:type="gramEnd"/>
+      <w:r>
+        <w:t>chooses</w:t>
+      </w:r>
       <w:r>
         <w:t xml:space="preserve"> the cancel option. </w:t>
       </w:r>
-      <w:proofErr w:type="gramStart"/>
-      <w:r>
-        <w:t>User go</w:t>
-      </w:r>
-      <w:proofErr w:type="gramEnd"/>
+      <w:r>
+        <w:t>User goes</w:t>
+      </w:r>
       <w:r>
         <w:t xml:space="preserve"> back to case 4.</w:t>
       </w:r>
@@ -7173,7 +7243,6 @@
           <w:szCs w:val="28"/>
           <w:lang w:val="en-AU"/>
         </w:rPr>
-        <w:lastRenderedPageBreak/>
         <w:t>9</w:t>
       </w:r>
       <w:r>
@@ -7226,7 +7295,6 @@
         </w:rPr>
         <w:t xml:space="preserve">Light time </w:t>
       </w:r>
-      <w:proofErr w:type="gramStart"/>
       <w:r>
         <w:rPr>
           <w:rFonts w:asciiTheme="minorHAnsi" w:hAnsiTheme="minorHAnsi" w:cs="Helvetica"/>
@@ -7235,9 +7303,8 @@
           <w:szCs w:val="22"/>
           <w:shd w:val="clear" w:color="auto" w:fill="FFFFFF"/>
         </w:rPr>
-        <w:t>Setting</w:t>
-      </w:r>
-      <w:proofErr w:type="gramEnd"/>
+        <w:t>setting</w:t>
+      </w:r>
       <w:r>
         <w:rPr>
           <w:rFonts w:asciiTheme="minorHAnsi" w:hAnsiTheme="minorHAnsi" w:cs="Helvetica"/>
@@ -7353,6 +7420,7 @@
           <w:sz w:val="22"/>
           <w:szCs w:val="22"/>
         </w:rPr>
+        <w:lastRenderedPageBreak/>
         <w:t>User select</w:t>
       </w:r>
       <w:proofErr w:type="gramEnd"/>
@@ -8059,7 +8127,6 @@
           <w:szCs w:val="28"/>
           <w:lang w:val="en-AU"/>
         </w:rPr>
-        <w:lastRenderedPageBreak/>
         <w:t>11</w:t>
       </w:r>
       <w:proofErr w:type="gramStart"/>
@@ -8226,6 +8293,7 @@
           <w:sz w:val="22"/>
           <w:szCs w:val="22"/>
         </w:rPr>
+        <w:lastRenderedPageBreak/>
         <w:t>User click Stop button.</w:t>
       </w:r>
     </w:p>
@@ -8499,7 +8567,6 @@
           <w:sz w:val="28"/>
           <w:szCs w:val="28"/>
         </w:rPr>
-        <w:lastRenderedPageBreak/>
         <w:t>Flow Diagram for Use Cases:</w:t>
       </w:r>
       <w:bookmarkEnd w:id="15"/>
@@ -8544,7 +8611,7 @@
           <v:shape id="_x0000_i1025" type="#_x0000_t75" style="width:354.15pt;height:229.4pt" o:ole="">
             <v:imagedata r:id="rId10" o:title=""/>
           </v:shape>
-          <o:OLEObject Type="Embed" ProgID="Visio.Drawing.15" ShapeID="_x0000_i1025" DrawAspect="Content" ObjectID="_1486887808" r:id="rId11"/>
+          <o:OLEObject Type="Embed" ProgID="Visio.Drawing.15" ShapeID="_x0000_i1025" DrawAspect="Content" ObjectID="_1486895455" r:id="rId11"/>
         </w:object>
       </w:r>
     </w:p>
@@ -8593,9 +8660,11 @@
           <v:shape id="_x0000_i1026" type="#_x0000_t75" style="width:452.95pt;height:199.25pt" o:ole="">
             <v:imagedata r:id="rId12" o:title=""/>
           </v:shape>
-          <o:OLEObject Type="Embed" ProgID="Visio.Drawing.15" ShapeID="_x0000_i1026" DrawAspect="Content" ObjectID="_1486887809" r:id="rId13"/>
+          <o:OLEObject Type="Embed" ProgID="Visio.Drawing.15" ShapeID="_x0000_i1026" DrawAspect="Content" ObjectID="_1486895456" r:id="rId13"/>
         </w:object>
       </w:r>
+      <w:bookmarkStart w:id="18" w:name="_GoBack"/>
+      <w:bookmarkEnd w:id="18"/>
     </w:p>
     <w:p/>
     <w:p/>
@@ -8611,12 +8680,11 @@
       <w:pPr>
         <w:pStyle w:val="Heading3"/>
       </w:pPr>
-      <w:bookmarkStart w:id="18" w:name="_Toc413111922"/>
-      <w:r>
-        <w:lastRenderedPageBreak/>
+      <w:bookmarkStart w:id="19" w:name="_Toc413111922"/>
+      <w:r>
         <w:t>Save File</w:t>
       </w:r>
-      <w:bookmarkEnd w:id="18"/>
+      <w:bookmarkEnd w:id="19"/>
     </w:p>
     <w:p/>
     <w:p>
@@ -8625,7 +8693,7 @@
           <v:shape id="_x0000_i1027" type="#_x0000_t75" style="width:451.25pt;height:287.15pt" o:ole="">
             <v:imagedata r:id="rId14" o:title=""/>
           </v:shape>
-          <o:OLEObject Type="Embed" ProgID="Visio.Drawing.15" ShapeID="_x0000_i1027" DrawAspect="Content" ObjectID="_1486887810" r:id="rId15"/>
+          <o:OLEObject Type="Embed" ProgID="Visio.Drawing.15" ShapeID="_x0000_i1027" DrawAspect="Content" ObjectID="_1486895457" r:id="rId15"/>
         </w:object>
       </w:r>
     </w:p>
@@ -8634,11 +8702,12 @@
       <w:pPr>
         <w:pStyle w:val="Heading3"/>
       </w:pPr>
-      <w:bookmarkStart w:id="19" w:name="_Toc413111923"/>
-      <w:r>
+      <w:bookmarkStart w:id="20" w:name="_Toc413111923"/>
+      <w:r>
+        <w:lastRenderedPageBreak/>
         <w:t>Load File</w:t>
       </w:r>
-      <w:bookmarkEnd w:id="19"/>
+      <w:bookmarkEnd w:id="20"/>
     </w:p>
     <w:p>
       <w:r>
@@ -8646,7 +8715,7 @@
           <v:shape id="_x0000_i1028" type="#_x0000_t75" style="width:451.25pt;height:293.85pt" o:ole="">
             <v:imagedata r:id="rId16" o:title=""/>
           </v:shape>
-          <o:OLEObject Type="Embed" ProgID="Visio.Drawing.15" ShapeID="_x0000_i1028" DrawAspect="Content" ObjectID="_1486887811" r:id="rId17"/>
+          <o:OLEObject Type="Embed" ProgID="Visio.Drawing.15" ShapeID="_x0000_i1028" DrawAspect="Content" ObjectID="_1486895458" r:id="rId17"/>
         </w:object>
       </w:r>
     </w:p>
@@ -8659,11 +8728,11 @@
       <w:pPr>
         <w:pStyle w:val="Heading3"/>
       </w:pPr>
-      <w:bookmarkStart w:id="20" w:name="_Toc413111924"/>
+      <w:bookmarkStart w:id="21" w:name="_Toc413111924"/>
       <w:r>
         <w:t>Create New</w:t>
       </w:r>
-      <w:bookmarkEnd w:id="20"/>
+      <w:bookmarkEnd w:id="21"/>
     </w:p>
     <w:p/>
     <w:p>
@@ -8672,7 +8741,7 @@
           <v:shape id="_x0000_i1029" type="#_x0000_t75" style="width:451.25pt;height:284.65pt" o:ole="">
             <v:imagedata r:id="rId18" o:title=""/>
           </v:shape>
-          <o:OLEObject Type="Embed" ProgID="Visio.Drawing.15" ShapeID="_x0000_i1029" DrawAspect="Content" ObjectID="_1486887812" r:id="rId19"/>
+          <o:OLEObject Type="Embed" ProgID="Visio.Drawing.15" ShapeID="_x0000_i1029" DrawAspect="Content" ObjectID="_1486895459" r:id="rId19"/>
         </w:object>
       </w:r>
     </w:p>
@@ -8681,11 +8750,12 @@
       <w:pPr>
         <w:pStyle w:val="Heading3"/>
       </w:pPr>
-      <w:bookmarkStart w:id="21" w:name="_Toc413111925"/>
-      <w:r>
+      <w:bookmarkStart w:id="22" w:name="_Toc413111925"/>
+      <w:r>
+        <w:lastRenderedPageBreak/>
         <w:t>Add map to grid</w:t>
       </w:r>
-      <w:bookmarkEnd w:id="21"/>
+      <w:bookmarkEnd w:id="22"/>
     </w:p>
     <w:p/>
     <w:p>
@@ -8694,7 +8764,7 @@
           <v:shape id="_x0000_i1030" type="#_x0000_t75" style="width:451.25pt;height:257pt" o:ole="">
             <v:imagedata r:id="rId20" o:title=""/>
           </v:shape>
-          <o:OLEObject Type="Embed" ProgID="Visio.Drawing.15" ShapeID="_x0000_i1030" DrawAspect="Content" ObjectID="_1486887813" r:id="rId21"/>
+          <o:OLEObject Type="Embed" ProgID="Visio.Drawing.15" ShapeID="_x0000_i1030" DrawAspect="Content" ObjectID="_1486895460" r:id="rId21"/>
         </w:object>
       </w:r>
     </w:p>
@@ -8703,11 +8773,11 @@
       <w:pPr>
         <w:pStyle w:val="Heading3"/>
       </w:pPr>
-      <w:bookmarkStart w:id="22" w:name="_Toc413111926"/>
+      <w:bookmarkStart w:id="23" w:name="_Toc413111926"/>
       <w:r>
         <w:t>Remove map</w:t>
       </w:r>
-      <w:bookmarkEnd w:id="22"/>
+      <w:bookmarkEnd w:id="23"/>
       <w:r>
         <w:t xml:space="preserve"> </w:t>
       </w:r>
@@ -8719,7 +8789,7 @@
           <v:shape id="_x0000_i1031" type="#_x0000_t75" style="width:451.25pt;height:300.55pt" o:ole="">
             <v:imagedata r:id="rId22" o:title=""/>
           </v:shape>
-          <o:OLEObject Type="Embed" ProgID="Visio.Drawing.15" ShapeID="_x0000_i1031" DrawAspect="Content" ObjectID="_1486887814" r:id="rId23"/>
+          <o:OLEObject Type="Embed" ProgID="Visio.Drawing.15" ShapeID="_x0000_i1031" DrawAspect="Content" ObjectID="_1486895461" r:id="rId23"/>
         </w:object>
       </w:r>
     </w:p>
@@ -8732,11 +8802,11 @@
       <w:pPr>
         <w:pStyle w:val="Heading3"/>
       </w:pPr>
-      <w:bookmarkStart w:id="23" w:name="_Toc413111927"/>
+      <w:bookmarkStart w:id="24" w:name="_Toc413111927"/>
       <w:r>
         <w:t>Car Setting</w:t>
       </w:r>
-      <w:bookmarkEnd w:id="23"/>
+      <w:bookmarkEnd w:id="24"/>
     </w:p>
     <w:p/>
     <w:p>
@@ -8745,7 +8815,7 @@
           <v:shape id="_x0000_i1032" type="#_x0000_t75" style="width:318.15pt;height:7in" o:ole="">
             <v:imagedata r:id="rId24" o:title=""/>
           </v:shape>
-          <o:OLEObject Type="Embed" ProgID="Visio.Drawing.15" ShapeID="_x0000_i1032" DrawAspect="Content" ObjectID="_1486887815" r:id="rId25"/>
+          <o:OLEObject Type="Embed" ProgID="Visio.Drawing.15" ShapeID="_x0000_i1032" DrawAspect="Content" ObjectID="_1486895462" r:id="rId25"/>
         </w:object>
       </w:r>
     </w:p>
@@ -8754,7 +8824,7 @@
       <w:pPr>
         <w:pStyle w:val="Heading3"/>
       </w:pPr>
-      <w:bookmarkStart w:id="24" w:name="_Toc413111928"/>
+      <w:bookmarkStart w:id="25" w:name="_Toc413111928"/>
       <w:proofErr w:type="spellStart"/>
       <w:r>
         <w:lastRenderedPageBreak/>
@@ -8767,13 +8837,13 @@
       <w:r>
         <w:t>gs</w:t>
       </w:r>
-      <w:bookmarkEnd w:id="24"/>
+      <w:bookmarkEnd w:id="25"/>
       <w:r>
         <w:object w:dxaOrig="10320" w:dyaOrig="16321">
           <v:shape id="_x0000_i1033" type="#_x0000_t75" style="width:367.55pt;height:581.85pt" o:ole="">
             <v:imagedata r:id="rId26" o:title=""/>
           </v:shape>
-          <o:OLEObject Type="Embed" ProgID="Visio.Drawing.15" ShapeID="_x0000_i1033" DrawAspect="Content" ObjectID="_1486887816" r:id="rId27"/>
+          <o:OLEObject Type="Embed" ProgID="Visio.Drawing.15" ShapeID="_x0000_i1033" DrawAspect="Content" ObjectID="_1486895463" r:id="rId27"/>
         </w:object>
       </w:r>
     </w:p>
@@ -8781,24 +8851,22 @@
       <w:pPr>
         <w:pStyle w:val="Heading3"/>
       </w:pPr>
-      <w:bookmarkStart w:id="25" w:name="_Toc413111929"/>
+      <w:bookmarkStart w:id="26" w:name="_Toc413111929"/>
       <w:r>
         <w:t>Start/Pause the application</w:t>
       </w:r>
-      <w:bookmarkEnd w:id="25"/>
+      <w:bookmarkEnd w:id="26"/>
     </w:p>
     <w:p/>
-    <w:bookmarkStart w:id="26" w:name="_GoBack"/>
     <w:p>
       <w:r>
         <w:object w:dxaOrig="13681" w:dyaOrig="11056">
           <v:shape id="_x0000_i1034" type="#_x0000_t75" style="width:438.7pt;height:355pt" o:ole="">
             <v:imagedata r:id="rId28" o:title=""/>
           </v:shape>
-          <o:OLEObject Type="Embed" ProgID="Visio.Drawing.15" ShapeID="_x0000_i1034" DrawAspect="Content" ObjectID="_1486887817" r:id="rId29"/>
+          <o:OLEObject Type="Embed" ProgID="Visio.Drawing.15" ShapeID="_x0000_i1034" DrawAspect="Content" ObjectID="_1486895464" r:id="rId29"/>
         </w:object>
       </w:r>
-      <w:bookmarkEnd w:id="26"/>
     </w:p>
     <w:p/>
     <w:p>
@@ -8817,7 +8885,7 @@
           <v:shape id="_x0000_i1035" type="#_x0000_t75" style="width:450.4pt;height:4in" o:ole="">
             <v:imagedata r:id="rId30" o:title=""/>
           </v:shape>
-          <o:OLEObject Type="Embed" ProgID="Visio.Drawing.15" ShapeID="_x0000_i1035" DrawAspect="Content" ObjectID="_1486887818" r:id="rId31"/>
+          <o:OLEObject Type="Embed" ProgID="Visio.Drawing.15" ShapeID="_x0000_i1035" DrawAspect="Content" ObjectID="_1486895465" r:id="rId31"/>
         </w:object>
       </w:r>
     </w:p>
@@ -8842,7 +8910,7 @@
           <v:shape id="_x0000_i1036" type="#_x0000_t75" style="width:450.4pt;height:358.35pt" o:ole="">
             <v:imagedata r:id="rId32" o:title=""/>
           </v:shape>
-          <o:OLEObject Type="Embed" ProgID="Visio.Drawing.15" ShapeID="_x0000_i1036" DrawAspect="Content" ObjectID="_1486887819" r:id="rId33"/>
+          <o:OLEObject Type="Embed" ProgID="Visio.Drawing.15" ShapeID="_x0000_i1036" DrawAspect="Content" ObjectID="_1486895466" r:id="rId33"/>
         </w:object>
       </w:r>
     </w:p>
@@ -8878,7 +8946,7 @@
       <w:r>
         <w:rPr>
           <w:noProof/>
-          <w:lang w:eastAsia="en-GB"/>
+          <w:lang w:val="nl-NL" w:eastAsia="nl-NL"/>
         </w:rPr>
         <w:drawing>
           <wp:inline distT="0" distB="0" distL="0" distR="0">
@@ -9223,22 +9291,15 @@
             <w:pPr>
               <w:rPr>
                 <w:b w:val="0"/>
-                <w:lang w:val="nl-NL"/>
+                <w:lang w:val="en-AU"/>
               </w:rPr>
             </w:pPr>
             <w:r>
               <w:rPr>
                 <w:b w:val="0"/>
-                <w:lang w:val="nl-NL"/>
-              </w:rPr>
-              <w:t xml:space="preserve">Adjust </w:t>
-            </w:r>
-            <w:r>
-              <w:rPr>
-                <w:b w:val="0"/>
-                <w:lang w:val="nl-NL"/>
-              </w:rPr>
-              <w:t>distribution of cars between lanes</w:t>
+                <w:lang w:val="en-AU"/>
+              </w:rPr>
+              <w:t>Adjust distribution of cars between lanes</w:t>
             </w:r>
           </w:p>
         </w:tc>
@@ -9337,29 +9398,31 @@
             <w:pPr>
               <w:rPr>
                 <w:b w:val="0"/>
-                <w:lang w:val="nl-NL"/>
+                <w:lang w:val="en-AU"/>
               </w:rPr>
             </w:pPr>
             <w:r>
               <w:rPr>
                 <w:b w:val="0"/>
-                <w:lang w:val="nl-NL"/>
-              </w:rPr>
-              <w:t>Adjust nrumber</w:t>
-            </w:r>
+                <w:lang w:val="en-AU"/>
+              </w:rPr>
+              <w:t xml:space="preserve">Adjust </w:t>
+            </w:r>
+            <w:proofErr w:type="spellStart"/>
             <w:r>
               <w:rPr>
                 <w:b w:val="0"/>
-                <w:lang w:val="nl-NL"/>
-              </w:rPr>
-              <w:t xml:space="preserve"> of pedestrians</w:t>
-            </w:r>
+                <w:lang w:val="en-AU"/>
+              </w:rPr>
+              <w:t>nrumber</w:t>
+            </w:r>
+            <w:proofErr w:type="spellEnd"/>
             <w:r>
               <w:rPr>
                 <w:b w:val="0"/>
-                <w:lang w:val="nl-NL"/>
-              </w:rPr>
-              <w:t xml:space="preserve"> per minute</w:t>
+                <w:lang w:val="en-AU"/>
+              </w:rPr>
+              <w:t xml:space="preserve"> of pedestrians per minute</w:t>
             </w:r>
           </w:p>
         </w:tc>
@@ -9563,43 +9626,31 @@
             <w:pPr>
               <w:rPr>
                 <w:b w:val="0"/>
-                <w:lang w:val="nl-NL"/>
+                <w:lang w:val="en-AU"/>
               </w:rPr>
             </w:pPr>
             <w:r>
               <w:rPr>
                 <w:b w:val="0"/>
-                <w:lang w:val="nl-NL"/>
+                <w:lang w:val="en-AU"/>
               </w:rPr>
               <w:t xml:space="preserve">Add </w:t>
             </w:r>
+            <w:proofErr w:type="spellStart"/>
             <w:r>
               <w:rPr>
                 <w:b w:val="0"/>
-                <w:lang w:val="nl-NL"/>
+                <w:lang w:val="en-AU"/>
               </w:rPr>
               <w:t>crossroiad</w:t>
             </w:r>
+            <w:proofErr w:type="spellEnd"/>
             <w:r>
               <w:rPr>
                 <w:b w:val="0"/>
-                <w:lang w:val="nl-NL"/>
-              </w:rPr>
-              <w:t xml:space="preserve"> on </w:t>
-            </w:r>
-            <w:r>
-              <w:rPr>
-                <w:b w:val="0"/>
-                <w:lang w:val="nl-NL"/>
-              </w:rPr>
-              <w:t>the g</w:t>
-            </w:r>
-            <w:r>
-              <w:rPr>
-                <w:b w:val="0"/>
-                <w:lang w:val="nl-NL"/>
-              </w:rPr>
-              <w:t>rid</w:t>
+                <w:lang w:val="en-AU"/>
+              </w:rPr>
+              <w:t xml:space="preserve"> on the grid</w:t>
             </w:r>
           </w:p>
         </w:tc>
@@ -10266,29 +10317,31 @@
             <w:pPr>
               <w:rPr>
                 <w:b w:val="0"/>
-                <w:lang w:val="nl-NL"/>
+                <w:lang w:val="en-AU"/>
               </w:rPr>
             </w:pPr>
             <w:r>
               <w:rPr>
                 <w:b w:val="0"/>
-                <w:lang w:val="nl-NL"/>
-              </w:rPr>
-              <w:t xml:space="preserve">Adjust car </w:t>
-            </w:r>
+                <w:lang w:val="en-AU"/>
+              </w:rPr>
+              <w:t xml:space="preserve">Adjust car flow into </w:t>
+            </w:r>
+            <w:proofErr w:type="spellStart"/>
             <w:r>
               <w:rPr>
                 <w:b w:val="0"/>
-                <w:lang w:val="nl-NL"/>
-              </w:rPr>
-              <w:t>flow into croassroad from</w:t>
-            </w:r>
+                <w:lang w:val="en-AU"/>
+              </w:rPr>
+              <w:t>croassroad</w:t>
+            </w:r>
+            <w:proofErr w:type="spellEnd"/>
             <w:r>
               <w:rPr>
                 <w:b w:val="0"/>
-                <w:lang w:val="nl-NL"/>
-              </w:rPr>
-              <w:t xml:space="preserve"> outside</w:t>
+                <w:lang w:val="en-AU"/>
+              </w:rPr>
+              <w:t xml:space="preserve"> from outside</w:t>
             </w:r>
           </w:p>
         </w:tc>
@@ -10941,29 +10994,15 @@
             <w:pPr>
               <w:rPr>
                 <w:b w:val="0"/>
-                <w:lang w:val="nl-NL"/>
+                <w:lang w:val="en-AU"/>
               </w:rPr>
             </w:pPr>
             <w:r>
               <w:rPr>
                 <w:b w:val="0"/>
-                <w:lang w:val="nl-NL"/>
-              </w:rPr>
-              <w:t xml:space="preserve">Add a car in the middle of </w:t>
-            </w:r>
-            <w:r>
-              <w:rPr>
-                <w:b w:val="0"/>
-                <w:lang w:val="nl-NL"/>
-              </w:rPr>
-              <w:t>cross</w:t>
-            </w:r>
-            <w:r>
-              <w:rPr>
-                <w:b w:val="0"/>
-                <w:lang w:val="nl-NL"/>
-              </w:rPr>
-              <w:t>road</w:t>
+                <w:lang w:val="en-AU"/>
+              </w:rPr>
+              <w:t>Add a car in the middle of crossroad</w:t>
             </w:r>
           </w:p>
         </w:tc>
@@ -10981,7 +11020,7 @@
               <w:cnfStyle w:val="000000000000" w:firstRow="0" w:lastRow="0" w:firstColumn="0" w:lastColumn="0" w:oddVBand="0" w:evenVBand="0" w:oddHBand="0" w:evenHBand="0" w:firstRowFirstColumn="0" w:firstRowLastColumn="0" w:lastRowFirstColumn="0" w:lastRowLastColumn="0"/>
               <w:rPr>
                 <w:bCs/>
-                <w:lang w:val="nl-NL"/>
+                <w:lang w:val="en-AU"/>
               </w:rPr>
             </w:pPr>
           </w:p>
@@ -11001,7 +11040,7 @@
               <w:cnfStyle w:val="000000000000" w:firstRow="0" w:lastRow="0" w:firstColumn="0" w:lastColumn="0" w:oddVBand="0" w:evenVBand="0" w:oddHBand="0" w:evenHBand="0" w:firstRowFirstColumn="0" w:firstRowLastColumn="0" w:lastRowFirstColumn="0" w:lastRowLastColumn="0"/>
               <w:rPr>
                 <w:bCs/>
-                <w:lang w:val="nl-NL"/>
+                <w:lang w:val="en-AU"/>
               </w:rPr>
             </w:pPr>
           </w:p>
@@ -11021,7 +11060,7 @@
               <w:cnfStyle w:val="000000000000" w:firstRow="0" w:lastRow="0" w:firstColumn="0" w:lastColumn="0" w:oddVBand="0" w:evenVBand="0" w:oddHBand="0" w:evenHBand="0" w:firstRowFirstColumn="0" w:firstRowLastColumn="0" w:lastRowFirstColumn="0" w:lastRowLastColumn="0"/>
               <w:rPr>
                 <w:bCs/>
-                <w:lang w:val="nl-NL"/>
+                <w:lang w:val="en-AU"/>
               </w:rPr>
             </w:pPr>
           </w:p>
@@ -11818,7 +11857,7 @@
             <w:bCs/>
             <w:noProof/>
           </w:rPr>
-          <w:t>1</w:t>
+          <w:t>10</w:t>
         </w:r>
         <w:r>
           <w:rPr>
@@ -14596,12 +14635,19 @@
     <w:tblPr>
       <w:tblStyleRowBandSize w:val="1"/>
       <w:tblStyleColBandSize w:val="1"/>
+      <w:tblInd w:w="0" w:type="dxa"/>
       <w:tblBorders>
         <w:top w:val="single" w:sz="8" w:space="0" w:color="9BBB59" w:themeColor="accent3"/>
         <w:left w:val="single" w:sz="8" w:space="0" w:color="9BBB59" w:themeColor="accent3"/>
         <w:bottom w:val="single" w:sz="8" w:space="0" w:color="9BBB59" w:themeColor="accent3"/>
         <w:right w:val="single" w:sz="8" w:space="0" w:color="9BBB59" w:themeColor="accent3"/>
       </w:tblBorders>
+      <w:tblCellMar>
+        <w:top w:w="0" w:type="dxa"/>
+        <w:left w:w="108" w:type="dxa"/>
+        <w:bottom w:w="0" w:type="dxa"/>
+        <w:right w:w="108" w:type="dxa"/>
+      </w:tblCellMar>
     </w:tblPr>
     <w:tblStylePr w:type="firstRow">
       <w:pPr>
@@ -15216,12 +15262,19 @@
     <w:tblPr>
       <w:tblStyleRowBandSize w:val="1"/>
       <w:tblStyleColBandSize w:val="1"/>
+      <w:tblInd w:w="0" w:type="dxa"/>
       <w:tblBorders>
         <w:top w:val="single" w:sz="8" w:space="0" w:color="9BBB59" w:themeColor="accent3"/>
         <w:left w:val="single" w:sz="8" w:space="0" w:color="9BBB59" w:themeColor="accent3"/>
         <w:bottom w:val="single" w:sz="8" w:space="0" w:color="9BBB59" w:themeColor="accent3"/>
         <w:right w:val="single" w:sz="8" w:space="0" w:color="9BBB59" w:themeColor="accent3"/>
       </w:tblBorders>
+      <w:tblCellMar>
+        <w:top w:w="0" w:type="dxa"/>
+        <w:left w:w="108" w:type="dxa"/>
+        <w:bottom w:w="0" w:type="dxa"/>
+        <w:right w:w="108" w:type="dxa"/>
+      </w:tblCellMar>
     </w:tblPr>
     <w:tblStylePr w:type="firstRow">
       <w:pPr>
@@ -15602,7 +15655,7 @@
 </file>
 
 <file path=customXml/itemProps2.xml><?xml version="1.0" encoding="utf-8"?>
-<ds:datastoreItem xmlns:ds="http://schemas.openxmlformats.org/officeDocument/2006/customXml" ds:itemID="{832E3093-97DA-4D0B-8649-71CC8C431992}">
+<ds:datastoreItem xmlns:ds="http://schemas.openxmlformats.org/officeDocument/2006/customXml" ds:itemID="{A491622B-CEF1-43B4-A2F7-73598BDA5E41}">
   <ds:schemaRefs>
     <ds:schemaRef ds:uri="http://schemas.openxmlformats.org/officeDocument/2006/bibliography"/>
   </ds:schemaRefs>

--- a/Doc/URS Document.docx
+++ b/Doc/URS Document.docx
@@ -16,7 +16,7 @@
           <w:r>
             <w:rPr>
               <w:noProof/>
-              <w:lang w:val="nl-NL" w:eastAsia="nl-NL"/>
+              <w:lang w:eastAsia="en-GB"/>
             </w:rPr>
             <mc:AlternateContent>
               <mc:Choice Requires="wps">
@@ -191,7 +191,7 @@
           <w:r>
             <w:rPr>
               <w:noProof/>
-              <w:lang w:val="nl-NL" w:eastAsia="nl-NL"/>
+              <w:lang w:eastAsia="en-GB"/>
             </w:rPr>
             <mc:AlternateContent>
               <mc:Choice Requires="wps">
@@ -344,55 +344,7 @@
                                         <w:sz w:val="20"/>
                                         <w:szCs w:val="20"/>
                                       </w:rPr>
-                                      <w:t xml:space="preserve">Members: </w:t>
-                                    </w:r>
-                                    <w:proofErr w:type="spellStart"/>
-                                    <w:r>
-                                      <w:rPr>
-                                        <w:b/>
-                                        <w:bCs/>
-                                        <w:color w:val="1F497D" w:themeColor="text2"/>
-                                        <w:spacing w:val="60"/>
-                                        <w:sz w:val="20"/>
-                                        <w:szCs w:val="20"/>
-                                      </w:rPr>
-                                      <w:t>Ishant</w:t>
-                                    </w:r>
-                                    <w:proofErr w:type="spellEnd"/>
-                                    <w:r>
-                                      <w:rPr>
-                                        <w:b/>
-                                        <w:bCs/>
-                                        <w:color w:val="1F497D" w:themeColor="text2"/>
-                                        <w:spacing w:val="60"/>
-                                        <w:sz w:val="20"/>
-                                        <w:szCs w:val="20"/>
-                                      </w:rPr>
-                                      <w:t xml:space="preserve"> </w:t>
-                                    </w:r>
-                                    <w:proofErr w:type="spellStart"/>
-                                    <w:r>
-                                      <w:rPr>
-                                        <w:b/>
-                                        <w:bCs/>
-                                        <w:color w:val="1F497D" w:themeColor="text2"/>
-                                        <w:spacing w:val="60"/>
-                                        <w:sz w:val="20"/>
-                                        <w:szCs w:val="20"/>
-                                      </w:rPr>
-                                      <w:t>Upadhyay</w:t>
-                                    </w:r>
-                                    <w:proofErr w:type="spellEnd"/>
-                                    <w:r>
-                                      <w:rPr>
-                                        <w:b/>
-                                        <w:bCs/>
-                                        <w:color w:val="1F497D" w:themeColor="text2"/>
-                                        <w:spacing w:val="60"/>
-                                        <w:sz w:val="20"/>
-                                        <w:szCs w:val="20"/>
-                                      </w:rPr>
-                                      <w:t xml:space="preserve">, </w:t>
+                                      <w:t xml:space="preserve">Members: Ishant Upadhyay, </w:t>
                                     </w:r>
                                     <w:proofErr w:type="spellStart"/>
                                     <w:r>
@@ -536,31 +488,7 @@
                                         <w:sz w:val="20"/>
                                         <w:szCs w:val="20"/>
                                       </w:rPr>
-                                      <w:t xml:space="preserve">, </w:t>
-                                    </w:r>
-                                    <w:proofErr w:type="spellStart"/>
-                                    <w:r>
-                                      <w:rPr>
-                                        <w:b/>
-                                        <w:bCs/>
-                                        <w:color w:val="1F497D" w:themeColor="text2"/>
-                                        <w:spacing w:val="60"/>
-                                        <w:sz w:val="20"/>
-                                        <w:szCs w:val="20"/>
-                                      </w:rPr>
-                                      <w:t>Hasan</w:t>
-                                    </w:r>
-                                    <w:proofErr w:type="spellEnd"/>
-                                    <w:r>
-                                      <w:rPr>
-                                        <w:b/>
-                                        <w:bCs/>
-                                        <w:color w:val="1F497D" w:themeColor="text2"/>
-                                        <w:spacing w:val="60"/>
-                                        <w:sz w:val="20"/>
-                                        <w:szCs w:val="20"/>
-                                      </w:rPr>
-                                      <w:t xml:space="preserve"> </w:t>
+                                      <w:t xml:space="preserve">, Hasan </w:t>
                                     </w:r>
                                     <w:proofErr w:type="spellStart"/>
                                     <w:r>
@@ -861,7 +789,7 @@
           <w:r>
             <w:rPr>
               <w:noProof/>
-              <w:lang w:val="nl-NL" w:eastAsia="nl-NL"/>
+              <w:lang w:eastAsia="en-GB"/>
             </w:rPr>
             <mc:AlternateContent>
               <mc:Choice Requires="wps">
@@ -1060,7 +988,7 @@
           <w:r>
             <w:rPr>
               <w:noProof/>
-              <w:lang w:val="nl-NL" w:eastAsia="nl-NL"/>
+              <w:lang w:eastAsia="en-GB"/>
             </w:rPr>
             <mc:AlternateContent>
               <mc:Choice Requires="wps">
@@ -1150,7 +1078,7 @@
           <w:r>
             <w:rPr>
               <w:noProof/>
-              <w:lang w:val="nl-NL" w:eastAsia="nl-NL"/>
+              <w:lang w:eastAsia="en-GB"/>
             </w:rPr>
             <mc:AlternateContent>
               <mc:Choice Requires="wpg">
@@ -8611,7 +8539,7 @@
           <v:shape id="_x0000_i1025" type="#_x0000_t75" style="width:354.15pt;height:229.4pt" o:ole="">
             <v:imagedata r:id="rId10" o:title=""/>
           </v:shape>
-          <o:OLEObject Type="Embed" ProgID="Visio.Drawing.15" ShapeID="_x0000_i1025" DrawAspect="Content" ObjectID="_1486895455" r:id="rId11"/>
+          <o:OLEObject Type="Embed" ProgID="Visio.Drawing.15" ShapeID="_x0000_i1025" DrawAspect="Content" ObjectID="_1486897571" r:id="rId11"/>
         </w:object>
       </w:r>
     </w:p>
@@ -8660,11 +8588,9 @@
           <v:shape id="_x0000_i1026" type="#_x0000_t75" style="width:452.95pt;height:199.25pt" o:ole="">
             <v:imagedata r:id="rId12" o:title=""/>
           </v:shape>
-          <o:OLEObject Type="Embed" ProgID="Visio.Drawing.15" ShapeID="_x0000_i1026" DrawAspect="Content" ObjectID="_1486895456" r:id="rId13"/>
+          <o:OLEObject Type="Embed" ProgID="Visio.Drawing.15" ShapeID="_x0000_i1026" DrawAspect="Content" ObjectID="_1486897572" r:id="rId13"/>
         </w:object>
       </w:r>
-      <w:bookmarkStart w:id="18" w:name="_GoBack"/>
-      <w:bookmarkEnd w:id="18"/>
     </w:p>
     <w:p/>
     <w:p/>
@@ -8680,11 +8606,11 @@
       <w:pPr>
         <w:pStyle w:val="Heading3"/>
       </w:pPr>
-      <w:bookmarkStart w:id="19" w:name="_Toc413111922"/>
+      <w:bookmarkStart w:id="18" w:name="_Toc413111922"/>
       <w:r>
         <w:t>Save File</w:t>
       </w:r>
-      <w:bookmarkEnd w:id="19"/>
+      <w:bookmarkEnd w:id="18"/>
     </w:p>
     <w:p/>
     <w:p>
@@ -8693,7 +8619,7 @@
           <v:shape id="_x0000_i1027" type="#_x0000_t75" style="width:451.25pt;height:287.15pt" o:ole="">
             <v:imagedata r:id="rId14" o:title=""/>
           </v:shape>
-          <o:OLEObject Type="Embed" ProgID="Visio.Drawing.15" ShapeID="_x0000_i1027" DrawAspect="Content" ObjectID="_1486895457" r:id="rId15"/>
+          <o:OLEObject Type="Embed" ProgID="Visio.Drawing.15" ShapeID="_x0000_i1027" DrawAspect="Content" ObjectID="_1486897573" r:id="rId15"/>
         </w:object>
       </w:r>
     </w:p>
@@ -8702,20 +8628,22 @@
       <w:pPr>
         <w:pStyle w:val="Heading3"/>
       </w:pPr>
-      <w:bookmarkStart w:id="20" w:name="_Toc413111923"/>
+      <w:bookmarkStart w:id="19" w:name="_Toc413111923"/>
       <w:r>
         <w:lastRenderedPageBreak/>
         <w:t>Load File</w:t>
       </w:r>
+      <w:bookmarkStart w:id="20" w:name="_GoBack"/>
+      <w:bookmarkEnd w:id="19"/>
       <w:bookmarkEnd w:id="20"/>
     </w:p>
     <w:p>
       <w:r>
-        <w:object w:dxaOrig="16486" w:dyaOrig="10740">
-          <v:shape id="_x0000_i1028" type="#_x0000_t75" style="width:451.25pt;height:293.85pt" o:ole="">
+        <w:object w:dxaOrig="17101" w:dyaOrig="10740">
+          <v:shape id="_x0000_i1036" type="#_x0000_t75" style="width:450.4pt;height:283pt" o:ole="">
             <v:imagedata r:id="rId16" o:title=""/>
           </v:shape>
-          <o:OLEObject Type="Embed" ProgID="Visio.Drawing.15" ShapeID="_x0000_i1028" DrawAspect="Content" ObjectID="_1486895458" r:id="rId17"/>
+          <o:OLEObject Type="Embed" ProgID="Visio.Drawing.15" ShapeID="_x0000_i1036" DrawAspect="Content" ObjectID="_1486897574" r:id="rId17"/>
         </w:object>
       </w:r>
     </w:p>
@@ -8738,10 +8666,10 @@
     <w:p>
       <w:r>
         <w:object w:dxaOrig="17521" w:dyaOrig="11041">
-          <v:shape id="_x0000_i1029" type="#_x0000_t75" style="width:451.25pt;height:284.65pt" o:ole="">
+          <v:shape id="_x0000_i1028" type="#_x0000_t75" style="width:451.25pt;height:284.65pt" o:ole="">
             <v:imagedata r:id="rId18" o:title=""/>
           </v:shape>
-          <o:OLEObject Type="Embed" ProgID="Visio.Drawing.15" ShapeID="_x0000_i1029" DrawAspect="Content" ObjectID="_1486895459" r:id="rId19"/>
+          <o:OLEObject Type="Embed" ProgID="Visio.Drawing.15" ShapeID="_x0000_i1028" DrawAspect="Content" ObjectID="_1486897575" r:id="rId19"/>
         </w:object>
       </w:r>
     </w:p>
@@ -8761,10 +8689,10 @@
     <w:p>
       <w:r>
         <w:object w:dxaOrig="13546" w:dyaOrig="7711">
-          <v:shape id="_x0000_i1030" type="#_x0000_t75" style="width:451.25pt;height:257pt" o:ole="">
+          <v:shape id="_x0000_i1029" type="#_x0000_t75" style="width:451.25pt;height:257pt" o:ole="">
             <v:imagedata r:id="rId20" o:title=""/>
           </v:shape>
-          <o:OLEObject Type="Embed" ProgID="Visio.Drawing.15" ShapeID="_x0000_i1030" DrawAspect="Content" ObjectID="_1486895460" r:id="rId21"/>
+          <o:OLEObject Type="Embed" ProgID="Visio.Drawing.15" ShapeID="_x0000_i1029" DrawAspect="Content" ObjectID="_1486897576" r:id="rId21"/>
         </w:object>
       </w:r>
     </w:p>
@@ -8786,10 +8714,10 @@
     <w:p>
       <w:r>
         <w:object w:dxaOrig="13230" w:dyaOrig="8806">
-          <v:shape id="_x0000_i1031" type="#_x0000_t75" style="width:451.25pt;height:300.55pt" o:ole="">
+          <v:shape id="_x0000_i1030" type="#_x0000_t75" style="width:451.25pt;height:300.55pt" o:ole="">
             <v:imagedata r:id="rId22" o:title=""/>
           </v:shape>
-          <o:OLEObject Type="Embed" ProgID="Visio.Drawing.15" ShapeID="_x0000_i1031" DrawAspect="Content" ObjectID="_1486895461" r:id="rId23"/>
+          <o:OLEObject Type="Embed" ProgID="Visio.Drawing.15" ShapeID="_x0000_i1030" DrawAspect="Content" ObjectID="_1486897577" r:id="rId23"/>
         </w:object>
       </w:r>
     </w:p>
@@ -8812,10 +8740,10 @@
     <w:p>
       <w:r>
         <w:object w:dxaOrig="10320" w:dyaOrig="16321">
-          <v:shape id="_x0000_i1032" type="#_x0000_t75" style="width:318.15pt;height:7in" o:ole="">
+          <v:shape id="_x0000_i1031" type="#_x0000_t75" style="width:318.15pt;height:7in" o:ole="">
             <v:imagedata r:id="rId24" o:title=""/>
           </v:shape>
-          <o:OLEObject Type="Embed" ProgID="Visio.Drawing.15" ShapeID="_x0000_i1032" DrawAspect="Content" ObjectID="_1486895462" r:id="rId25"/>
+          <o:OLEObject Type="Embed" ProgID="Visio.Drawing.15" ShapeID="_x0000_i1031" DrawAspect="Content" ObjectID="_1486897578" r:id="rId25"/>
         </w:object>
       </w:r>
     </w:p>
@@ -8840,10 +8768,10 @@
       <w:bookmarkEnd w:id="25"/>
       <w:r>
         <w:object w:dxaOrig="10320" w:dyaOrig="16321">
-          <v:shape id="_x0000_i1033" type="#_x0000_t75" style="width:367.55pt;height:581.85pt" o:ole="">
+          <v:shape id="_x0000_i1032" type="#_x0000_t75" style="width:367.55pt;height:581.85pt" o:ole="">
             <v:imagedata r:id="rId26" o:title=""/>
           </v:shape>
-          <o:OLEObject Type="Embed" ProgID="Visio.Drawing.15" ShapeID="_x0000_i1033" DrawAspect="Content" ObjectID="_1486895463" r:id="rId27"/>
+          <o:OLEObject Type="Embed" ProgID="Visio.Drawing.15" ShapeID="_x0000_i1032" DrawAspect="Content" ObjectID="_1486897579" r:id="rId27"/>
         </w:object>
       </w:r>
     </w:p>
@@ -8861,10 +8789,10 @@
     <w:p>
       <w:r>
         <w:object w:dxaOrig="13681" w:dyaOrig="11056">
-          <v:shape id="_x0000_i1034" type="#_x0000_t75" style="width:438.7pt;height:355pt" o:ole="">
+          <v:shape id="_x0000_i1033" type="#_x0000_t75" style="width:438.7pt;height:355pt" o:ole="">
             <v:imagedata r:id="rId28" o:title=""/>
           </v:shape>
-          <o:OLEObject Type="Embed" ProgID="Visio.Drawing.15" ShapeID="_x0000_i1034" DrawAspect="Content" ObjectID="_1486895464" r:id="rId29"/>
+          <o:OLEObject Type="Embed" ProgID="Visio.Drawing.15" ShapeID="_x0000_i1033" DrawAspect="Content" ObjectID="_1486897580" r:id="rId29"/>
         </w:object>
       </w:r>
     </w:p>
@@ -8882,10 +8810,10 @@
     <w:p>
       <w:r>
         <w:object w:dxaOrig="15226" w:dyaOrig="9736">
-          <v:shape id="_x0000_i1035" type="#_x0000_t75" style="width:450.4pt;height:4in" o:ole="">
+          <v:shape id="_x0000_i1034" type="#_x0000_t75" style="width:450.4pt;height:4in" o:ole="">
             <v:imagedata r:id="rId30" o:title=""/>
           </v:shape>
-          <o:OLEObject Type="Embed" ProgID="Visio.Drawing.15" ShapeID="_x0000_i1035" DrawAspect="Content" ObjectID="_1486895465" r:id="rId31"/>
+          <o:OLEObject Type="Embed" ProgID="Visio.Drawing.15" ShapeID="_x0000_i1034" DrawAspect="Content" ObjectID="_1486897581" r:id="rId31"/>
         </w:object>
       </w:r>
     </w:p>
@@ -8907,10 +8835,10 @@
     <w:p>
       <w:r>
         <w:object w:dxaOrig="13681" w:dyaOrig="10875">
-          <v:shape id="_x0000_i1036" type="#_x0000_t75" style="width:450.4pt;height:358.35pt" o:ole="">
+          <v:shape id="_x0000_i1035" type="#_x0000_t75" style="width:450.4pt;height:358.35pt" o:ole="">
             <v:imagedata r:id="rId32" o:title=""/>
           </v:shape>
-          <o:OLEObject Type="Embed" ProgID="Visio.Drawing.15" ShapeID="_x0000_i1036" DrawAspect="Content" ObjectID="_1486895466" r:id="rId33"/>
+          <o:OLEObject Type="Embed" ProgID="Visio.Drawing.15" ShapeID="_x0000_i1035" DrawAspect="Content" ObjectID="_1486897582" r:id="rId33"/>
         </w:object>
       </w:r>
     </w:p>
@@ -8946,7 +8874,7 @@
       <w:r>
         <w:rPr>
           <w:noProof/>
-          <w:lang w:val="nl-NL" w:eastAsia="nl-NL"/>
+          <w:lang w:eastAsia="en-GB"/>
         </w:rPr>
         <w:drawing>
           <wp:inline distT="0" distB="0" distL="0" distR="0">
@@ -11857,7 +11785,7 @@
             <w:bCs/>
             <w:noProof/>
           </w:rPr>
-          <w:t>10</w:t>
+          <w:t>12</w:t>
         </w:r>
         <w:r>
           <w:rPr>
@@ -14635,19 +14563,12 @@
     <w:tblPr>
       <w:tblStyleRowBandSize w:val="1"/>
       <w:tblStyleColBandSize w:val="1"/>
-      <w:tblInd w:w="0" w:type="dxa"/>
       <w:tblBorders>
         <w:top w:val="single" w:sz="8" w:space="0" w:color="9BBB59" w:themeColor="accent3"/>
         <w:left w:val="single" w:sz="8" w:space="0" w:color="9BBB59" w:themeColor="accent3"/>
         <w:bottom w:val="single" w:sz="8" w:space="0" w:color="9BBB59" w:themeColor="accent3"/>
         <w:right w:val="single" w:sz="8" w:space="0" w:color="9BBB59" w:themeColor="accent3"/>
       </w:tblBorders>
-      <w:tblCellMar>
-        <w:top w:w="0" w:type="dxa"/>
-        <w:left w:w="108" w:type="dxa"/>
-        <w:bottom w:w="0" w:type="dxa"/>
-        <w:right w:w="108" w:type="dxa"/>
-      </w:tblCellMar>
     </w:tblPr>
     <w:tblStylePr w:type="firstRow">
       <w:pPr>
@@ -15262,19 +15183,12 @@
     <w:tblPr>
       <w:tblStyleRowBandSize w:val="1"/>
       <w:tblStyleColBandSize w:val="1"/>
-      <w:tblInd w:w="0" w:type="dxa"/>
       <w:tblBorders>
         <w:top w:val="single" w:sz="8" w:space="0" w:color="9BBB59" w:themeColor="accent3"/>
         <w:left w:val="single" w:sz="8" w:space="0" w:color="9BBB59" w:themeColor="accent3"/>
         <w:bottom w:val="single" w:sz="8" w:space="0" w:color="9BBB59" w:themeColor="accent3"/>
         <w:right w:val="single" w:sz="8" w:space="0" w:color="9BBB59" w:themeColor="accent3"/>
       </w:tblBorders>
-      <w:tblCellMar>
-        <w:top w:w="0" w:type="dxa"/>
-        <w:left w:w="108" w:type="dxa"/>
-        <w:bottom w:w="0" w:type="dxa"/>
-        <w:right w:w="108" w:type="dxa"/>
-      </w:tblCellMar>
     </w:tblPr>
     <w:tblStylePr w:type="firstRow">
       <w:pPr>
@@ -15655,7 +15569,7 @@
 </file>
 
 <file path=customXml/itemProps2.xml><?xml version="1.0" encoding="utf-8"?>
-<ds:datastoreItem xmlns:ds="http://schemas.openxmlformats.org/officeDocument/2006/customXml" ds:itemID="{A491622B-CEF1-43B4-A2F7-73598BDA5E41}">
+<ds:datastoreItem xmlns:ds="http://schemas.openxmlformats.org/officeDocument/2006/customXml" ds:itemID="{010F8095-3907-408C-BDBD-B021710C011C}">
   <ds:schemaRefs>
     <ds:schemaRef ds:uri="http://schemas.openxmlformats.org/officeDocument/2006/bibliography"/>
   </ds:schemaRefs>
